--- a/EthicsEssay.docx
+++ b/EthicsEssay.docx
@@ -1,6 +1,6 @@
 
 <file path=word/document.xml><?xml version="1.0" encoding="utf-8"?>
-<w:document xmlns:wpc="http://schemas.microsoft.com/office/word/2010/wordprocessingCanvas" xmlns:mc="http://schemas.openxmlformats.org/markup-compatibility/2006" xmlns:o="urn:schemas-microsoft-com:office:office" xmlns:r="http://schemas.openxmlformats.org/officeDocument/2006/relationships" xmlns:m="http://schemas.openxmlformats.org/officeDocument/2006/math" xmlns:v="urn:schemas-microsoft-com:vml" xmlns:wp14="http://schemas.microsoft.com/office/word/2010/wordprocessingDrawing" xmlns:wp="http://schemas.openxmlformats.org/drawingml/2006/wordprocessingDrawing" xmlns:w10="urn:schemas-microsoft-com:office:word" xmlns:w="http://schemas.openxmlformats.org/wordprocessingml/2006/main" xmlns:w14="http://schemas.microsoft.com/office/word/2010/wordml" xmlns:wpg="http://schemas.microsoft.com/office/word/2010/wordprocessingGroup" xmlns:wpi="http://schemas.microsoft.com/office/word/2010/wordprocessingInk" xmlns:wne="http://schemas.microsoft.com/office/word/2006/wordml" xmlns:wps="http://schemas.microsoft.com/office/word/2010/wordprocessingShape" mc:Ignorable="w14 wp14">
+<w:document xmlns:wpc="http://schemas.microsoft.com/office/word/2010/wordprocessingCanvas" xmlns:cx="http://schemas.microsoft.com/office/drawing/2014/chartex" xmlns:cx1="http://schemas.microsoft.com/office/drawing/2015/9/8/chartex" xmlns:cx2="http://schemas.microsoft.com/office/drawing/2015/10/21/chartex" xmlns:cx3="http://schemas.microsoft.com/office/drawing/2016/5/9/chartex" xmlns:cx4="http://schemas.microsoft.com/office/drawing/2016/5/10/chartex" xmlns:cx5="http://schemas.microsoft.com/office/drawing/2016/5/11/chartex" xmlns:cx6="http://schemas.microsoft.com/office/drawing/2016/5/12/chartex" xmlns:cx7="http://schemas.microsoft.com/office/drawing/2016/5/13/chartex" xmlns:cx8="http://schemas.microsoft.com/office/drawing/2016/5/14/chartex" xmlns:mc="http://schemas.openxmlformats.org/markup-compatibility/2006" xmlns:aink="http://schemas.microsoft.com/office/drawing/2016/ink" xmlns:am3d="http://schemas.microsoft.com/office/drawing/2017/model3d" xmlns:o="urn:schemas-microsoft-com:office:office" xmlns:r="http://schemas.openxmlformats.org/officeDocument/2006/relationships" xmlns:m="http://schemas.openxmlformats.org/officeDocument/2006/math" xmlns:v="urn:schemas-microsoft-com:vml" xmlns:wp14="http://schemas.microsoft.com/office/word/2010/wordprocessingDrawing" xmlns:wp="http://schemas.openxmlformats.org/drawingml/2006/wordprocessingDrawing" xmlns:w10="urn:schemas-microsoft-com:office:word" xmlns:w="http://schemas.openxmlformats.org/wordprocessingml/2006/main" xmlns:w14="http://schemas.microsoft.com/office/word/2010/wordml" xmlns:w15="http://schemas.microsoft.com/office/word/2012/wordml" xmlns:w16cid="http://schemas.microsoft.com/office/word/2016/wordml/cid" xmlns:w16se="http://schemas.microsoft.com/office/word/2015/wordml/symex" xmlns:wpg="http://schemas.microsoft.com/office/word/2010/wordprocessingGroup" xmlns:wpi="http://schemas.microsoft.com/office/word/2010/wordprocessingInk" xmlns:wne="http://schemas.microsoft.com/office/word/2006/wordml" xmlns:wps="http://schemas.microsoft.com/office/word/2010/wordprocessingShape" mc:Ignorable="w14 w15 w16se w16cid wp14">
   <w:body>
     <w:p>
       <w:pPr>
@@ -69,7 +69,488 @@
           <w:rFonts w:ascii="Times New Roman" w:hAnsi="Times New Roman" w:cs="Times New Roman"/>
           <w:sz w:val="24"/>
         </w:rPr>
-        <w:t>Chapter 2, “Ethics for IT Workers and IT Users,” discusses how ethics relate specifically to the Information Technology field as well as the problems that arise ethically in the IT field. Both of these chapters give insightful looks into why ethics and ethical issues are so important to how we function as a society.</w:t>
+        <w:t xml:space="preserve">Chapter 2, “Ethics for IT Workers and IT Users,” discusses how ethics relate specifically to the Information Technology field as well as the problems that arise ethically in the IT field. </w:t>
+      </w:r>
+      <w:r>
+        <w:rPr>
+          <w:rFonts w:ascii="Times New Roman" w:hAnsi="Times New Roman" w:cs="Times New Roman"/>
+          <w:sz w:val="24"/>
+        </w:rPr>
+        <w:t>Both</w:t>
+      </w:r>
+      <w:r>
+        <w:rPr>
+          <w:rFonts w:ascii="Times New Roman" w:hAnsi="Times New Roman" w:cs="Times New Roman"/>
+          <w:sz w:val="24"/>
+        </w:rPr>
+        <w:t xml:space="preserve"> chapters give insightful </w:t>
+      </w:r>
+      <w:proofErr w:type="gramStart"/>
+      <w:r>
+        <w:rPr>
+          <w:rFonts w:ascii="Times New Roman" w:hAnsi="Times New Roman" w:cs="Times New Roman"/>
+          <w:sz w:val="24"/>
+        </w:rPr>
+        <w:t>looks into</w:t>
+      </w:r>
+      <w:proofErr w:type="gramEnd"/>
+      <w:r>
+        <w:rPr>
+          <w:rFonts w:ascii="Times New Roman" w:hAnsi="Times New Roman" w:cs="Times New Roman"/>
+          <w:sz w:val="24"/>
+        </w:rPr>
+        <w:t xml:space="preserve"> why ethics and ethical issues are so important to how we function as a society.</w:t>
+      </w:r>
+      <w:r>
+        <w:rPr>
+          <w:rFonts w:ascii="Times New Roman" w:hAnsi="Times New Roman" w:cs="Times New Roman"/>
+          <w:sz w:val="24"/>
+        </w:rPr>
+        <w:t xml:space="preserve"> This essay will cover the main topics and ideas discussed in these two chapters.</w:t>
+      </w:r>
+    </w:p>
+    <w:p>
+      <w:pPr>
+        <w:spacing w:after="0" w:line="480" w:lineRule="auto"/>
+        <w:rPr>
+          <w:rFonts w:ascii="Times New Roman" w:hAnsi="Times New Roman" w:cs="Times New Roman"/>
+          <w:sz w:val="24"/>
+        </w:rPr>
+      </w:pPr>
+      <w:r>
+        <w:rPr>
+          <w:rFonts w:ascii="Times New Roman" w:hAnsi="Times New Roman" w:cs="Times New Roman"/>
+          <w:sz w:val="24"/>
+        </w:rPr>
+        <w:tab/>
+        <w:t xml:space="preserve">Chapter 1 begins by defining what ethics are and how they integrate with our morals. </w:t>
+      </w:r>
+      <w:r>
+        <w:rPr>
+          <w:rFonts w:ascii="Times New Roman" w:hAnsi="Times New Roman" w:cs="Times New Roman"/>
+          <w:sz w:val="24"/>
+        </w:rPr>
+        <w:t xml:space="preserve">For the most part, society has decided what is and is not moral. However, there are plenty of prevalent issues that people disagree on the morality of. This same theme is applied to ethics. Ethics in this chapter is defined as “a set of beliefs about right and wrong behavior within a society.” Just like with morality, what constitutes ethical and unethical behavior can vary greatly from person to person. Every person is unique when it comes to what their value system is. Everyone has a certain set of virtues and vices that define their values and their life in general. Because of this, it is near impossible to determine a set of behaviors and values that is considered ethical across the board. </w:t>
+      </w:r>
+      <w:r>
+        <w:rPr>
+          <w:rFonts w:ascii="Times New Roman" w:hAnsi="Times New Roman" w:cs="Times New Roman"/>
+          <w:sz w:val="24"/>
+        </w:rPr>
+        <w:t xml:space="preserve">Everyone has their own moral standards, and sometimes those standards are challenged in the workplace or elsewhere in society. This determination to decide right from wrong is where many ethical dilemmas stem from. When it comes down to it, morals are on a </w:t>
+      </w:r>
+      <w:r>
+        <w:rPr>
+          <w:rFonts w:ascii="Times New Roman" w:hAnsi="Times New Roman" w:cs="Times New Roman"/>
+          <w:sz w:val="24"/>
+        </w:rPr>
+        <w:lastRenderedPageBreak/>
+        <w:t>personal basis while ethics are on a group or organizational basis that a person of that group is expected to adhere to.</w:t>
+      </w:r>
+    </w:p>
+    <w:p>
+      <w:pPr>
+        <w:spacing w:after="0" w:line="480" w:lineRule="auto"/>
+        <w:rPr>
+          <w:rFonts w:ascii="Times New Roman" w:hAnsi="Times New Roman" w:cs="Times New Roman"/>
+          <w:sz w:val="24"/>
+        </w:rPr>
+      </w:pPr>
+      <w:r>
+        <w:rPr>
+          <w:rFonts w:ascii="Times New Roman" w:hAnsi="Times New Roman" w:cs="Times New Roman"/>
+          <w:sz w:val="24"/>
+        </w:rPr>
+        <w:tab/>
+        <w:t xml:space="preserve">When most people think about ethics, they most likely think about it in the business sense. </w:t>
+      </w:r>
+      <w:r>
+        <w:rPr>
+          <w:rFonts w:ascii="Times New Roman" w:hAnsi="Times New Roman" w:cs="Times New Roman"/>
+          <w:sz w:val="24"/>
+        </w:rPr>
+        <w:t xml:space="preserve">There are countless famous stories about corporations and businesses that have made unethical decisions and have paid the consequences for their actions. </w:t>
+      </w:r>
+      <w:proofErr w:type="gramStart"/>
+      <w:r>
+        <w:rPr>
+          <w:rFonts w:ascii="Times New Roman" w:hAnsi="Times New Roman" w:cs="Times New Roman"/>
+          <w:sz w:val="24"/>
+        </w:rPr>
+        <w:t>Often</w:t>
+      </w:r>
+      <w:proofErr w:type="gramEnd"/>
+      <w:r>
+        <w:rPr>
+          <w:rFonts w:ascii="Times New Roman" w:hAnsi="Times New Roman" w:cs="Times New Roman"/>
+          <w:sz w:val="24"/>
+        </w:rPr>
+        <w:t xml:space="preserve"> they will sacrifice their ethics in their efforts to increase the amount of revenue coming into their organization. </w:t>
+      </w:r>
+      <w:r>
+        <w:rPr>
+          <w:rFonts w:ascii="Times New Roman" w:hAnsi="Times New Roman" w:cs="Times New Roman"/>
+          <w:sz w:val="24"/>
+        </w:rPr>
+        <w:t xml:space="preserve">Many of the stories we know involve the powerful people within those organizations acting unethically, but unethical and damaging behavior can come from people from any position in an organization. This has motivated many corporations to take responsibility to make sure that their organization is always acting ethically. This concept is known as “Corporate Social Responsibility.” </w:t>
+      </w:r>
+      <w:r>
+        <w:rPr>
+          <w:rFonts w:ascii="Times New Roman" w:hAnsi="Times New Roman" w:cs="Times New Roman"/>
+          <w:sz w:val="24"/>
+        </w:rPr>
+        <w:t xml:space="preserve">Many companies have specific CSR goals that define what they are striving towards as an organization. Working towards these goals can help companies in </w:t>
+      </w:r>
+      <w:proofErr w:type="gramStart"/>
+      <w:r>
+        <w:rPr>
+          <w:rFonts w:ascii="Times New Roman" w:hAnsi="Times New Roman" w:cs="Times New Roman"/>
+          <w:sz w:val="24"/>
+        </w:rPr>
+        <w:t>a number of</w:t>
+      </w:r>
+      <w:proofErr w:type="gramEnd"/>
+      <w:r>
+        <w:rPr>
+          <w:rFonts w:ascii="Times New Roman" w:hAnsi="Times New Roman" w:cs="Times New Roman"/>
+          <w:sz w:val="24"/>
+        </w:rPr>
+        <w:t xml:space="preserve"> ways including gaining favor in their community, avoiding bad publicity, and avoiding legal penalties or action. </w:t>
+      </w:r>
+    </w:p>
+    <w:p>
+      <w:pPr>
+        <w:spacing w:after="0" w:line="480" w:lineRule="auto"/>
+        <w:rPr>
+          <w:rFonts w:ascii="Times New Roman" w:hAnsi="Times New Roman" w:cs="Times New Roman"/>
+          <w:sz w:val="24"/>
+        </w:rPr>
+      </w:pPr>
+      <w:r>
+        <w:rPr>
+          <w:rFonts w:ascii="Times New Roman" w:hAnsi="Times New Roman" w:cs="Times New Roman"/>
+          <w:sz w:val="24"/>
+        </w:rPr>
+        <w:tab/>
+        <w:t>Organizations are always looking to improve their corporate ethics where they can. Some people hire a corporate ethics officer or corporate compliance officer</w:t>
+      </w:r>
+      <w:r>
+        <w:rPr>
+          <w:rFonts w:ascii="Times New Roman" w:hAnsi="Times New Roman" w:cs="Times New Roman"/>
+          <w:sz w:val="24"/>
+        </w:rPr>
+        <w:t xml:space="preserve"> who maintains the ethical standards in the workplace. </w:t>
+      </w:r>
+      <w:r>
+        <w:rPr>
+          <w:rFonts w:ascii="Times New Roman" w:hAnsi="Times New Roman" w:cs="Times New Roman"/>
+          <w:sz w:val="24"/>
+        </w:rPr>
+        <w:t xml:space="preserve">They encourage others to act ethically and hold people who act unethically accountable. </w:t>
+      </w:r>
+      <w:proofErr w:type="gramStart"/>
+      <w:r>
+        <w:rPr>
+          <w:rFonts w:ascii="Times New Roman" w:hAnsi="Times New Roman" w:cs="Times New Roman"/>
+          <w:sz w:val="24"/>
+        </w:rPr>
+        <w:t>Often times</w:t>
+      </w:r>
+      <w:proofErr w:type="gramEnd"/>
+      <w:r>
+        <w:rPr>
+          <w:rFonts w:ascii="Times New Roman" w:hAnsi="Times New Roman" w:cs="Times New Roman"/>
+          <w:sz w:val="24"/>
+        </w:rPr>
+        <w:t xml:space="preserve"> it is not just an ethics officer, but a board of directors that determine and set the ethical standards an organization is held to. Other employees look to them as examples of how they should act in the workplace, both behaviorally and ethically. The ethical standards of a company are usually incorporated into a code of ethics that is supposed to be followed by </w:t>
+      </w:r>
+      <w:r>
+        <w:rPr>
+          <w:rFonts w:ascii="Times New Roman" w:hAnsi="Times New Roman" w:cs="Times New Roman"/>
+          <w:sz w:val="24"/>
+        </w:rPr>
+        <w:t>all</w:t>
+      </w:r>
+      <w:r>
+        <w:rPr>
+          <w:rFonts w:ascii="Times New Roman" w:hAnsi="Times New Roman" w:cs="Times New Roman"/>
+          <w:sz w:val="24"/>
+        </w:rPr>
+        <w:t xml:space="preserve"> the employees within the organization. </w:t>
+      </w:r>
+      <w:r>
+        <w:rPr>
+          <w:rFonts w:ascii="Times New Roman" w:hAnsi="Times New Roman" w:cs="Times New Roman"/>
+          <w:sz w:val="24"/>
+        </w:rPr>
+        <w:t xml:space="preserve">Another way </w:t>
+      </w:r>
+      <w:proofErr w:type="gramStart"/>
+      <w:r>
+        <w:rPr>
+          <w:rFonts w:ascii="Times New Roman" w:hAnsi="Times New Roman" w:cs="Times New Roman"/>
+          <w:sz w:val="24"/>
+        </w:rPr>
+        <w:t>organizations</w:t>
+      </w:r>
+      <w:proofErr w:type="gramEnd"/>
+      <w:r>
+        <w:rPr>
+          <w:rFonts w:ascii="Times New Roman" w:hAnsi="Times New Roman" w:cs="Times New Roman"/>
+          <w:sz w:val="24"/>
+        </w:rPr>
+        <w:t xml:space="preserve"> make sure their ethical standards are being adhered to are through social audits. Social audits are a way to </w:t>
+      </w:r>
+      <w:r>
+        <w:rPr>
+          <w:rFonts w:ascii="Times New Roman" w:hAnsi="Times New Roman" w:cs="Times New Roman"/>
+          <w:sz w:val="24"/>
+        </w:rPr>
+        <w:lastRenderedPageBreak/>
+        <w:t xml:space="preserve">measure how well a company is meeting their ethical goals. Through a clearly defined code of ethics, social audits, ethics training, and strong managerial ethics throughout the organization, a company can gain a strong reputation for being ethical. </w:t>
+      </w:r>
+    </w:p>
+    <w:p>
+      <w:pPr>
+        <w:spacing w:after="0" w:line="480" w:lineRule="auto"/>
+        <w:rPr>
+          <w:rFonts w:ascii="Times New Roman" w:hAnsi="Times New Roman" w:cs="Times New Roman"/>
+          <w:sz w:val="24"/>
+        </w:rPr>
+      </w:pPr>
+      <w:r>
+        <w:rPr>
+          <w:rFonts w:ascii="Times New Roman" w:hAnsi="Times New Roman" w:cs="Times New Roman"/>
+          <w:sz w:val="24"/>
+        </w:rPr>
+        <w:tab/>
+        <w:t xml:space="preserve">When it comes to </w:t>
+      </w:r>
+      <w:proofErr w:type="gramStart"/>
+      <w:r>
+        <w:rPr>
+          <w:rFonts w:ascii="Times New Roman" w:hAnsi="Times New Roman" w:cs="Times New Roman"/>
+          <w:sz w:val="24"/>
+        </w:rPr>
+        <w:t>making a decision</w:t>
+      </w:r>
+      <w:proofErr w:type="gramEnd"/>
+      <w:r>
+        <w:rPr>
+          <w:rFonts w:ascii="Times New Roman" w:hAnsi="Times New Roman" w:cs="Times New Roman"/>
+          <w:sz w:val="24"/>
+        </w:rPr>
+        <w:t xml:space="preserve"> where ethics comes into play, most people have the same decision-making process. First, they define the problem that must be addressed and gather all the pertinent facts. Second, they look for alternative solutions with the help of others that they believe will solve their problem. Next, they will choose a solution to act on and implement that they feel will be the best. Finally, they will implement that decision and as time goes on evaluate the results and see where they should go from there. Through this process, an individual or organization can find strong ethical solutions to the problems that they face.</w:t>
+      </w:r>
+    </w:p>
+    <w:p>
+      <w:pPr>
+        <w:spacing w:after="0" w:line="480" w:lineRule="auto"/>
+        <w:rPr>
+          <w:rFonts w:ascii="Times New Roman" w:hAnsi="Times New Roman" w:cs="Times New Roman"/>
+          <w:sz w:val="24"/>
+        </w:rPr>
+      </w:pPr>
+      <w:r>
+        <w:rPr>
+          <w:rFonts w:ascii="Times New Roman" w:hAnsi="Times New Roman" w:cs="Times New Roman"/>
+          <w:sz w:val="24"/>
+        </w:rPr>
+        <w:tab/>
+      </w:r>
+      <w:r>
+        <w:rPr>
+          <w:rFonts w:ascii="Times New Roman" w:hAnsi="Times New Roman" w:cs="Times New Roman"/>
+          <w:sz w:val="24"/>
+        </w:rPr>
+        <w:t xml:space="preserve">Chapter 2 gets into ethics in the Information Technology field specifically, and how </w:t>
+      </w:r>
+      <w:r>
+        <w:rPr>
+          <w:rFonts w:ascii="Times New Roman" w:hAnsi="Times New Roman" w:cs="Times New Roman"/>
+          <w:sz w:val="24"/>
+        </w:rPr>
+        <w:t>all</w:t>
+      </w:r>
+      <w:r>
+        <w:rPr>
+          <w:rFonts w:ascii="Times New Roman" w:hAnsi="Times New Roman" w:cs="Times New Roman"/>
+          <w:sz w:val="24"/>
+        </w:rPr>
+        <w:t xml:space="preserve"> the ideas discussed in Chapter 1 apply to that field. </w:t>
+      </w:r>
+      <w:r>
+        <w:rPr>
+          <w:rFonts w:ascii="Times New Roman" w:hAnsi="Times New Roman" w:cs="Times New Roman"/>
+          <w:sz w:val="24"/>
+        </w:rPr>
+        <w:t xml:space="preserve">The chapter starts with asking the question of whether IT Workers are professionals. They define a profession as “a calling that requires specialized knowledge and often long and intensive academic preparation.” Some argue that not all IT workers have a role that fits this definition. This can affect IT workers because of how they are seen in the legal system because legally they may not be professional employees. </w:t>
+      </w:r>
+    </w:p>
+    <w:p>
+      <w:pPr>
+        <w:spacing w:after="0" w:line="480" w:lineRule="auto"/>
+        <w:rPr>
+          <w:rFonts w:ascii="Times New Roman" w:hAnsi="Times New Roman" w:cs="Times New Roman"/>
+          <w:sz w:val="24"/>
+        </w:rPr>
+      </w:pPr>
+      <w:r>
+        <w:rPr>
+          <w:rFonts w:ascii="Times New Roman" w:hAnsi="Times New Roman" w:cs="Times New Roman"/>
+          <w:sz w:val="24"/>
+        </w:rPr>
+        <w:tab/>
+        <w:t xml:space="preserve">IT workers build and maintain professional relationships with many groups of people within the workplace. Because of this, they must hold themselves to ethical standards that come from several places including </w:t>
+      </w:r>
+      <w:r>
+        <w:rPr>
+          <w:rFonts w:ascii="Times New Roman" w:hAnsi="Times New Roman" w:cs="Times New Roman"/>
+          <w:sz w:val="24"/>
+        </w:rPr>
+        <w:t xml:space="preserve">their employer, the law, and within the relationships they build with people in and out of their organization. IT workers often face temptations to violate policies or laws in their jobs. Their easier ability to commit software piracy is a common problem in the IT industry. Groups like the Business Software Alliance work to combat piracy and stop people from distributing or using pirated software. Another problem that arises is trade secrecy. </w:t>
+      </w:r>
+      <w:r>
+        <w:rPr>
+          <w:rFonts w:ascii="Times New Roman" w:hAnsi="Times New Roman" w:cs="Times New Roman"/>
+          <w:sz w:val="24"/>
+        </w:rPr>
+        <w:t>Often</w:t>
+      </w:r>
+      <w:r>
+        <w:rPr>
+          <w:rFonts w:ascii="Times New Roman" w:hAnsi="Times New Roman" w:cs="Times New Roman"/>
+          <w:sz w:val="24"/>
+        </w:rPr>
+        <w:t xml:space="preserve"> </w:t>
+      </w:r>
+      <w:r>
+        <w:rPr>
+          <w:rFonts w:ascii="Times New Roman" w:hAnsi="Times New Roman" w:cs="Times New Roman"/>
+          <w:sz w:val="24"/>
+        </w:rPr>
+        <w:lastRenderedPageBreak/>
+        <w:t xml:space="preserve">IT workers are heavily involved with projects that are not allowed to be released to people outside of the organization and can be tempted to release secret information for their own gain. </w:t>
+      </w:r>
+      <w:r>
+        <w:rPr>
+          <w:rFonts w:ascii="Times New Roman" w:hAnsi="Times New Roman" w:cs="Times New Roman"/>
+          <w:sz w:val="24"/>
+        </w:rPr>
+        <w:t>These problems generate ethical dilemmas that are unique to the IT industry.</w:t>
+      </w:r>
+    </w:p>
+    <w:p>
+      <w:pPr>
+        <w:spacing w:after="0" w:line="480" w:lineRule="auto"/>
+        <w:rPr>
+          <w:rFonts w:ascii="Times New Roman" w:hAnsi="Times New Roman" w:cs="Times New Roman"/>
+          <w:sz w:val="24"/>
+        </w:rPr>
+      </w:pPr>
+      <w:r>
+        <w:rPr>
+          <w:rFonts w:ascii="Times New Roman" w:hAnsi="Times New Roman" w:cs="Times New Roman"/>
+          <w:sz w:val="24"/>
+        </w:rPr>
+        <w:tab/>
+        <w:t xml:space="preserve">IT workers that work with clients also face unique ethical dilemmas. Problems such as conflicts of interest and fraud are very prevalent in the industry. The idea of monetary gain for an organization or individual makes these unethical behaviors very attractive. If these IT workers lie, break contracts, or fail to provide pertinent information to a client, they can face extensive penalties. IT workers that work with suppliers have their own dilemmas as well. Bribery is a big focus in the industry today. Many companies give gifts in hopes of garnering a partnership with another company. </w:t>
+      </w:r>
+      <w:r>
+        <w:rPr>
+          <w:rFonts w:ascii="Times New Roman" w:hAnsi="Times New Roman" w:cs="Times New Roman"/>
+          <w:sz w:val="24"/>
+        </w:rPr>
+        <w:t xml:space="preserve">Sometimes these gifts can be used maliciously to sway people’s decisions. This is where it turns into bribery. Bribery has been a big problem for generations, thus there are many different laws and federal acts that make it illegal for people to commit this unethical behavior. </w:t>
+      </w:r>
+    </w:p>
+    <w:p>
+      <w:pPr>
+        <w:spacing w:after="0" w:line="480" w:lineRule="auto"/>
+        <w:rPr>
+          <w:rFonts w:ascii="Times New Roman" w:hAnsi="Times New Roman" w:cs="Times New Roman"/>
+          <w:sz w:val="24"/>
+        </w:rPr>
+      </w:pPr>
+      <w:r>
+        <w:rPr>
+          <w:rFonts w:ascii="Times New Roman" w:hAnsi="Times New Roman" w:cs="Times New Roman"/>
+          <w:sz w:val="24"/>
+        </w:rPr>
+        <w:tab/>
+        <w:t xml:space="preserve">Another common ethical problem is resume inflation. People often either exaggerate their expertise, or they outright lie about the skills that they have. Workers often face penalties or dismissal from the company if it is found that they lied on their resume to acquire their job. </w:t>
+      </w:r>
+      <w:r>
+        <w:rPr>
+          <w:rFonts w:ascii="Times New Roman" w:hAnsi="Times New Roman" w:cs="Times New Roman"/>
+          <w:sz w:val="24"/>
+        </w:rPr>
+        <w:t xml:space="preserve">IT workers have a duty to be as ethical as possible with the users of their products and the society that they operate within. There are many laws and standards that they must adhere to so that they ensure the users get a </w:t>
+      </w:r>
+      <w:proofErr w:type="gramStart"/>
+      <w:r>
+        <w:rPr>
+          <w:rFonts w:ascii="Times New Roman" w:hAnsi="Times New Roman" w:cs="Times New Roman"/>
+          <w:sz w:val="24"/>
+        </w:rPr>
+        <w:t>sufficient</w:t>
+      </w:r>
+      <w:proofErr w:type="gramEnd"/>
+      <w:r>
+        <w:rPr>
+          <w:rFonts w:ascii="Times New Roman" w:hAnsi="Times New Roman" w:cs="Times New Roman"/>
+          <w:sz w:val="24"/>
+        </w:rPr>
+        <w:t xml:space="preserve"> product and society is not harmed in the process. </w:t>
+      </w:r>
+    </w:p>
+    <w:p>
+      <w:pPr>
+        <w:spacing w:after="0" w:line="480" w:lineRule="auto"/>
+        <w:rPr>
+          <w:rFonts w:ascii="Times New Roman" w:hAnsi="Times New Roman" w:cs="Times New Roman"/>
+          <w:sz w:val="24"/>
+        </w:rPr>
+      </w:pPr>
+      <w:r>
+        <w:rPr>
+          <w:rFonts w:ascii="Times New Roman" w:hAnsi="Times New Roman" w:cs="Times New Roman"/>
+          <w:sz w:val="24"/>
+        </w:rPr>
+        <w:tab/>
+        <w:t xml:space="preserve">Many organizations exist that help IT workers connect with each other and enable them to develop ideas and codes of ethics that will help them to thrive in our society. Organizations like the ACM and IEEE-CS help workers network and provide them with material from throughout the industry to keep them up to date and connected with the latest information and </w:t>
+      </w:r>
+      <w:r>
+        <w:rPr>
+          <w:rFonts w:ascii="Times New Roman" w:hAnsi="Times New Roman" w:cs="Times New Roman"/>
+          <w:sz w:val="24"/>
+        </w:rPr>
+        <w:lastRenderedPageBreak/>
+        <w:t>ideas. Certifications exist that help IT workers show they are knowledgeable in certain fields and can help them to grow and move up in their industry. Licensing is another idea put out there that could increase the liability and integrity of IT workers. Some people are not as keen on licensing and certification in the IT industry</w:t>
+      </w:r>
+      <w:r>
+        <w:rPr>
+          <w:rFonts w:ascii="Times New Roman" w:hAnsi="Times New Roman" w:cs="Times New Roman"/>
+          <w:sz w:val="24"/>
+        </w:rPr>
+        <w:t xml:space="preserve"> and thus there are not many important licenses or certifications for IT workers to obtain. </w:t>
+      </w:r>
+    </w:p>
+    <w:p>
+      <w:pPr>
+        <w:spacing w:after="0" w:line="480" w:lineRule="auto"/>
+        <w:rPr>
+          <w:rFonts w:ascii="Times New Roman" w:hAnsi="Times New Roman" w:cs="Times New Roman"/>
+          <w:sz w:val="24"/>
+        </w:rPr>
+      </w:pPr>
+      <w:r>
+        <w:rPr>
+          <w:rFonts w:ascii="Times New Roman" w:hAnsi="Times New Roman" w:cs="Times New Roman"/>
+          <w:sz w:val="24"/>
+        </w:rPr>
+        <w:tab/>
+        <w:t>Throughout these two chapters, many ethical dilemmas are discussed. Some of these exist throughout the business world while others mainly surround IT workers and the IT industry. Ethics is used to define a way to act with the appropriate behaviors for these workplaces to thrive and operate fairly in our society. It is not hard to see how integral ethics is to the IT field and its workers, and how that will only continue to grow as society pushes forward.</w:t>
       </w:r>
       <w:bookmarkStart w:id="0" w:name="_GoBack"/>
       <w:bookmarkEnd w:id="0"/>
@@ -85,7 +566,7 @@
 </file>
 
 <file path=word/styles.xml><?xml version="1.0" encoding="utf-8"?>
-<w:styles xmlns:mc="http://schemas.openxmlformats.org/markup-compatibility/2006" xmlns:r="http://schemas.openxmlformats.org/officeDocument/2006/relationships" xmlns:w="http://schemas.openxmlformats.org/wordprocessingml/2006/main" xmlns:w14="http://schemas.microsoft.com/office/word/2010/wordml" mc:Ignorable="w14">
+<w:styles xmlns:mc="http://schemas.openxmlformats.org/markup-compatibility/2006" xmlns:r="http://schemas.openxmlformats.org/officeDocument/2006/relationships" xmlns:w="http://schemas.openxmlformats.org/wordprocessingml/2006/main" xmlns:w14="http://schemas.microsoft.com/office/word/2010/wordml" xmlns:w15="http://schemas.microsoft.com/office/word/2012/wordml" xmlns:w16cid="http://schemas.microsoft.com/office/word/2016/wordml/cid" xmlns:w16se="http://schemas.microsoft.com/office/word/2015/wordml/symex" mc:Ignorable="w14 w15 w16se w16cid">
   <w:docDefaults>
     <w:rPrDefault>
       <w:rPr>
@@ -101,334 +582,382 @@
       </w:pPr>
     </w:pPrDefault>
   </w:docDefaults>
-  <w:latentStyles w:defLockedState="0" w:defUIPriority="99" w:defSemiHidden="1" w:defUnhideWhenUsed="1" w:defQFormat="0" w:count="267">
-    <w:lsdException w:name="Normal" w:semiHidden="0" w:uiPriority="0" w:unhideWhenUsed="0" w:qFormat="1"/>
-    <w:lsdException w:name="heading 1" w:semiHidden="0" w:uiPriority="9" w:unhideWhenUsed="0" w:qFormat="1"/>
-    <w:lsdException w:name="heading 2" w:uiPriority="9" w:qFormat="1"/>
-    <w:lsdException w:name="heading 3" w:uiPriority="9" w:qFormat="1"/>
-    <w:lsdException w:name="heading 4" w:uiPriority="9" w:qFormat="1"/>
-    <w:lsdException w:name="heading 5" w:uiPriority="9" w:qFormat="1"/>
-    <w:lsdException w:name="heading 6" w:uiPriority="9" w:qFormat="1"/>
-    <w:lsdException w:name="heading 7" w:uiPriority="9" w:qFormat="1"/>
-    <w:lsdException w:name="heading 8" w:uiPriority="9" w:qFormat="1"/>
-    <w:lsdException w:name="heading 9" w:uiPriority="9" w:qFormat="1"/>
-    <w:lsdException w:name="toc 1" w:uiPriority="39"/>
-    <w:lsdException w:name="toc 2" w:uiPriority="39"/>
-    <w:lsdException w:name="toc 3" w:uiPriority="39"/>
-    <w:lsdException w:name="toc 4" w:uiPriority="39"/>
-    <w:lsdException w:name="toc 5" w:uiPriority="39"/>
-    <w:lsdException w:name="toc 6" w:uiPriority="39"/>
-    <w:lsdException w:name="toc 7" w:uiPriority="39"/>
-    <w:lsdException w:name="toc 8" w:uiPriority="39"/>
-    <w:lsdException w:name="toc 9" w:uiPriority="39"/>
-    <w:lsdException w:name="caption" w:uiPriority="35" w:qFormat="1"/>
-    <w:lsdException w:name="Title" w:semiHidden="0" w:uiPriority="10" w:unhideWhenUsed="0" w:qFormat="1"/>
-    <w:lsdException w:name="Default Paragraph Font" w:uiPriority="1"/>
-    <w:lsdException w:name="Subtitle" w:semiHidden="0" w:uiPriority="11" w:unhideWhenUsed="0" w:qFormat="1"/>
-    <w:lsdException w:name="Strong" w:semiHidden="0" w:uiPriority="22" w:unhideWhenUsed="0" w:qFormat="1"/>
-    <w:lsdException w:name="Emphasis" w:semiHidden="0" w:uiPriority="20" w:unhideWhenUsed="0" w:qFormat="1"/>
-    <w:lsdException w:name="Table Grid" w:semiHidden="0" w:uiPriority="59" w:unhideWhenUsed="0"/>
-    <w:lsdException w:name="Placeholder Text" w:unhideWhenUsed="0"/>
-    <w:lsdException w:name="No Spacing" w:semiHidden="0" w:uiPriority="1" w:unhideWhenUsed="0" w:qFormat="1"/>
-    <w:lsdException w:name="Light Shading" w:semiHidden="0" w:uiPriority="60" w:unhideWhenUsed="0"/>
-    <w:lsdException w:name="Light List" w:semiHidden="0" w:uiPriority="61" w:unhideWhenUsed="0"/>
-    <w:lsdException w:name="Light Grid" w:semiHidden="0" w:uiPriority="62" w:unhideWhenUsed="0"/>
-    <w:lsdException w:name="Medium Shading 1" w:semiHidden="0" w:uiPriority="63" w:unhideWhenUsed="0"/>
-    <w:lsdException w:name="Medium Shading 2" w:semiHidden="0" w:uiPriority="64" w:unhideWhenUsed="0"/>
-    <w:lsdException w:name="Medium List 1" w:semiHidden="0" w:uiPriority="65" w:unhideWhenUsed="0"/>
-    <w:lsdException w:name="Medium List 2" w:semiHidden="0" w:uiPriority="66" w:unhideWhenUsed="0"/>
-    <w:lsdException w:name="Medium Grid 1" w:semiHidden="0" w:uiPriority="67" w:unhideWhenUsed="0"/>
-    <w:lsdException w:name="Medium Grid 2" w:semiHidden="0" w:uiPriority="68" w:unhideWhenUsed="0"/>
-    <w:lsdException w:name="Medium Grid 3" w:semiHidden="0" w:uiPriority="69" w:unhideWhenUsed="0"/>
-    <w:lsdException w:name="Dark List" w:semiHidden="0" w:uiPriority="70" w:unhideWhenUsed="0"/>
-    <w:lsdException w:name="Colorful Shading" w:semiHidden="0" w:uiPriority="71" w:unhideWhenUsed="0"/>
-    <w:lsdException w:name="Colorful List" w:semiHidden="0" w:uiPriority="72" w:unhideWhenUsed="0"/>
-    <w:lsdException w:name="Colorful Grid" w:semiHidden="0" w:uiPriority="73" w:unhideWhenUsed="0"/>
-    <w:lsdException w:name="Light Shading Accent 1" w:semiHidden="0" w:uiPriority="60" w:unhideWhenUsed="0"/>
-    <w:lsdException w:name="Light List Accent 1" w:semiHidden="0" w:uiPriority="61" w:unhideWhenUsed="0"/>
-    <w:lsdException w:name="Light Grid Accent 1" w:semiHidden="0" w:uiPriority="62" w:unhideWhenUsed="0"/>
-    <w:lsdException w:name="Medium Shading 1 Accent 1" w:semiHidden="0" w:uiPriority="63" w:unhideWhenUsed="0"/>
-    <w:lsdException w:name="Medium Shading 2 Accent 1" w:semiHidden="0" w:uiPriority="64" w:unhideWhenUsed="0"/>
-    <w:lsdException w:name="Medium List 1 Accent 1" w:semiHidden="0" w:uiPriority="65" w:unhideWhenUsed="0"/>
-    <w:lsdException w:name="Revision" w:unhideWhenUsed="0"/>
-    <w:lsdException w:name="List Paragraph" w:semiHidden="0" w:uiPriority="34" w:unhideWhenUsed="0" w:qFormat="1"/>
-    <w:lsdException w:name="Quote" w:semiHidden="0" w:uiPriority="29" w:unhideWhenUsed="0" w:qFormat="1"/>
-    <w:lsdException w:name="Intense Quote" w:semiHidden="0" w:uiPriority="30" w:unhideWhenUsed="0" w:qFormat="1"/>
-    <w:lsdException w:name="Medium List 2 Accent 1" w:semiHidden="0" w:uiPriority="66" w:unhideWhenUsed="0"/>
-    <w:lsdException w:name="Medium Grid 1 Accent 1" w:semiHidden="0" w:uiPriority="67" w:unhideWhenUsed="0"/>
-    <w:lsdException w:name="Medium Grid 2 Accent 1" w:semiHidden="0" w:uiPriority="68" w:unhideWhenUsed="0"/>
-    <w:lsdException w:name="Medium Grid 3 Accent 1" w:semiHidden="0" w:uiPriority="69" w:unhideWhenUsed="0"/>
-    <w:lsdException w:name="Dark List Accent 1" w:semiHidden="0" w:uiPriority="70" w:unhideWhenUsed="0"/>
-    <w:lsdException w:name="Colorful Shading Accent 1" w:semiHidden="0" w:uiPriority="71" w:unhideWhenUsed="0"/>
-    <w:lsdException w:name="Colorful List Accent 1" w:semiHidden="0" w:uiPriority="72" w:unhideWhenUsed="0"/>
-    <w:lsdException w:name="Colorful Grid Accent 1" w:semiHidden="0" w:uiPriority="73" w:unhideWhenUsed="0"/>
-    <w:lsdException w:name="Light Shading Accent 2" w:semiHidden="0" w:uiPriority="60" w:unhideWhenUsed="0"/>
-    <w:lsdException w:name="Light List Accent 2" w:semiHidden="0" w:uiPriority="61" w:unhideWhenUsed="0"/>
-    <w:lsdException w:name="Light Grid Accent 2" w:semiHidden="0" w:uiPriority="62" w:unhideWhenUsed="0"/>
-    <w:lsdException w:name="Medium Shading 1 Accent 2" w:semiHidden="0" w:uiPriority="63" w:unhideWhenUsed="0"/>
-    <w:lsdException w:name="Medium Shading 2 Accent 2" w:semiHidden="0" w:uiPriority="64" w:unhideWhenUsed="0"/>
-    <w:lsdException w:name="Medium List 1 Accent 2" w:semiHidden="0" w:uiPriority="65" w:unhideWhenUsed="0"/>
-    <w:lsdException w:name="Medium List 2 Accent 2" w:semiHidden="0" w:uiPriority="66" w:unhideWhenUsed="0"/>
-    <w:lsdException w:name="Medium Grid 1 Accent 2" w:semiHidden="0" w:uiPriority="67" w:unhideWhenUsed="0"/>
-    <w:lsdException w:name="Medium Grid 2 Accent 2" w:semiHidden="0" w:uiPriority="68" w:unhideWhenUsed="0"/>
-    <w:lsdException w:name="Medium Grid 3 Accent 2" w:semiHidden="0" w:uiPriority="69" w:unhideWhenUsed="0"/>
-    <w:lsdException w:name="Dark List Accent 2" w:semiHidden="0" w:uiPriority="70" w:unhideWhenUsed="0"/>
-    <w:lsdException w:name="Colorful Shading Accent 2" w:semiHidden="0" w:uiPriority="71" w:unhideWhenUsed="0"/>
-    <w:lsdException w:name="Colorful List Accent 2" w:semiHidden="0" w:uiPriority="72" w:unhideWhenUsed="0"/>
-    <w:lsdException w:name="Colorful Grid Accent 2" w:semiHidden="0" w:uiPriority="73" w:unhideWhenUsed="0"/>
-    <w:lsdException w:name="Light Shading Accent 3" w:semiHidden="0" w:uiPriority="60" w:unhideWhenUsed="0"/>
-    <w:lsdException w:name="Light List Accent 3" w:semiHidden="0" w:uiPriority="61" w:unhideWhenUsed="0"/>
-    <w:lsdException w:name="Light Grid Accent 3" w:semiHidden="0" w:uiPriority="62" w:unhideWhenUsed="0"/>
-    <w:lsdException w:name="Medium Shading 1 Accent 3" w:semiHidden="0" w:uiPriority="63" w:unhideWhenUsed="0"/>
-    <w:lsdException w:name="Medium Shading 2 Accent 3" w:semiHidden="0" w:uiPriority="64" w:unhideWhenUsed="0"/>
-    <w:lsdException w:name="Medium List 1 Accent 3" w:semiHidden="0" w:uiPriority="65" w:unhideWhenUsed="0"/>
-    <w:lsdException w:name="Medium List 2 Accent 3" w:semiHidden="0" w:uiPriority="66" w:unhideWhenUsed="0"/>
-    <w:lsdException w:name="Medium Grid 1 Accent 3" w:semiHidden="0" w:uiPriority="67" w:unhideWhenUsed="0"/>
-    <w:lsdException w:name="Medium Grid 2 Accent 3" w:semiHidden="0" w:uiPriority="68" w:unhideWhenUsed="0"/>
-    <w:lsdException w:name="Medium Grid 3 Accent 3" w:semiHidden="0" w:uiPriority="69" w:unhideWhenUsed="0"/>
-    <w:lsdException w:name="Dark List Accent 3" w:semiHidden="0" w:uiPriority="70" w:unhideWhenUsed="0"/>
-    <w:lsdException w:name="Colorful Shading Accent 3" w:semiHidden="0" w:uiPriority="71" w:unhideWhenUsed="0"/>
-    <w:lsdException w:name="Colorful List Accent 3" w:semiHidden="0" w:uiPriority="72" w:unhideWhenUsed="0"/>
-    <w:lsdException w:name="Colorful Grid Accent 3" w:semiHidden="0" w:uiPriority="73" w:unhideWhenUsed="0"/>
-    <w:lsdException w:name="Light Shading Accent 4" w:semiHidden="0" w:uiPriority="60" w:unhideWhenUsed="0"/>
-    <w:lsdException w:name="Light List Accent 4" w:semiHidden="0" w:uiPriority="61" w:unhideWhenUsed="0"/>
-    <w:lsdException w:name="Light Grid Accent 4" w:semiHidden="0" w:uiPriority="62" w:unhideWhenUsed="0"/>
-    <w:lsdException w:name="Medium Shading 1 Accent 4" w:semiHidden="0" w:uiPriority="63" w:unhideWhenUsed="0"/>
-    <w:lsdException w:name="Medium Shading 2 Accent 4" w:semiHidden="0" w:uiPriority="64" w:unhideWhenUsed="0"/>
-    <w:lsdException w:name="Medium List 1 Accent 4" w:semiHidden="0" w:uiPriority="65" w:unhideWhenUsed="0"/>
-    <w:lsdException w:name="Medium List 2 Accent 4" w:semiHidden="0" w:uiPriority="66" w:unhideWhenUsed="0"/>
-    <w:lsdException w:name="Medium Grid 1 Accent 4" w:semiHidden="0" w:uiPriority="67" w:unhideWhenUsed="0"/>
-    <w:lsdException w:name="Medium Grid 2 Accent 4" w:semiHidden="0" w:uiPriority="68" w:unhideWhenUsed="0"/>
-    <w:lsdException w:name="Medium Grid 3 Accent 4" w:semiHidden="0" w:uiPriority="69" w:unhideWhenUsed="0"/>
-    <w:lsdException w:name="Dark List Accent 4" w:semiHidden="0" w:uiPriority="70" w:unhideWhenUsed="0"/>
-    <w:lsdException w:name="Colorful Shading Accent 4" w:semiHidden="0" w:uiPriority="71" w:unhideWhenUsed="0"/>
-    <w:lsdException w:name="Colorful List Accent 4" w:semiHidden="0" w:uiPriority="72" w:unhideWhenUsed="0"/>
-    <w:lsdException w:name="Colorful Grid Accent 4" w:semiHidden="0" w:uiPriority="73" w:unhideWhenUsed="0"/>
-    <w:lsdException w:name="Light Shading Accent 5" w:semiHidden="0" w:uiPriority="60" w:unhideWhenUsed="0"/>
-    <w:lsdException w:name="Light List Accent 5" w:semiHidden="0" w:uiPriority="61" w:unhideWhenUsed="0"/>
-    <w:lsdException w:name="Light Grid Accent 5" w:semiHidden="0" w:uiPriority="62" w:unhideWhenUsed="0"/>
-    <w:lsdException w:name="Medium Shading 1 Accent 5" w:semiHidden="0" w:uiPriority="63" w:unhideWhenUsed="0"/>
-    <w:lsdException w:name="Medium Shading 2 Accent 5" w:semiHidden="0" w:uiPriority="64" w:unhideWhenUsed="0"/>
-    <w:lsdException w:name="Medium List 1 Accent 5" w:semiHidden="0" w:uiPriority="65" w:unhideWhenUsed="0"/>
-    <w:lsdException w:name="Medium List 2 Accent 5" w:semiHidden="0" w:uiPriority="66" w:unhideWhenUsed="0"/>
-    <w:lsdException w:name="Medium Grid 1 Accent 5" w:semiHidden="0" w:uiPriority="67" w:unhideWhenUsed="0"/>
-    <w:lsdException w:name="Medium Grid 2 Accent 5" w:semiHidden="0" w:uiPriority="68" w:unhideWhenUsed="0"/>
-    <w:lsdException w:name="Medium Grid 3 Accent 5" w:semiHidden="0" w:uiPriority="69" w:unhideWhenUsed="0"/>
-    <w:lsdException w:name="Dark List Accent 5" w:semiHidden="0" w:uiPriority="70" w:unhideWhenUsed="0"/>
-    <w:lsdException w:name="Colorful Shading Accent 5" w:semiHidden="0" w:uiPriority="71" w:unhideWhenUsed="0"/>
-    <w:lsdException w:name="Colorful List Accent 5" w:semiHidden="0" w:uiPriority="72" w:unhideWhenUsed="0"/>
-    <w:lsdException w:name="Colorful Grid Accent 5" w:semiHidden="0" w:uiPriority="73" w:unhideWhenUsed="0"/>
-    <w:lsdException w:name="Light Shading Accent 6" w:semiHidden="0" w:uiPriority="60" w:unhideWhenUsed="0"/>
-    <w:lsdException w:name="Light List Accent 6" w:semiHidden="0" w:uiPriority="61" w:unhideWhenUsed="0"/>
-    <w:lsdException w:name="Light Grid Accent 6" w:semiHidden="0" w:uiPriority="62" w:unhideWhenUsed="0"/>
-    <w:lsdException w:name="Medium Shading 1 Accent 6" w:semiHidden="0" w:uiPriority="63" w:unhideWhenUsed="0"/>
-    <w:lsdException w:name="Medium Shading 2 Accent 6" w:semiHidden="0" w:uiPriority="64" w:unhideWhenUsed="0"/>
-    <w:lsdException w:name="Medium List 1 Accent 6" w:semiHidden="0" w:uiPriority="65" w:unhideWhenUsed="0"/>
-    <w:lsdException w:name="Medium List 2 Accent 6" w:semiHidden="0" w:uiPriority="66" w:unhideWhenUsed="0"/>
-    <w:lsdException w:name="Medium Grid 1 Accent 6" w:semiHidden="0" w:uiPriority="67" w:unhideWhenUsed="0"/>
-    <w:lsdException w:name="Medium Grid 2 Accent 6" w:semiHidden="0" w:uiPriority="68" w:unhideWhenUsed="0"/>
-    <w:lsdException w:name="Medium Grid 3 Accent 6" w:semiHidden="0" w:uiPriority="69" w:unhideWhenUsed="0"/>
-    <w:lsdException w:name="Dark List Accent 6" w:semiHidden="0" w:uiPriority="70" w:unhideWhenUsed="0"/>
-    <w:lsdException w:name="Colorful Shading Accent 6" w:semiHidden="0" w:uiPriority="71" w:unhideWhenUsed="0"/>
-    <w:lsdException w:name="Colorful List Accent 6" w:semiHidden="0" w:uiPriority="72" w:unhideWhenUsed="0"/>
-    <w:lsdException w:name="Colorful Grid Accent 6" w:semiHidden="0" w:uiPriority="73" w:unhideWhenUsed="0"/>
-    <w:lsdException w:name="Subtle Emphasis" w:semiHidden="0" w:uiPriority="19" w:unhideWhenUsed="0" w:qFormat="1"/>
-    <w:lsdException w:name="Intense Emphasis" w:semiHidden="0" w:uiPriority="21" w:unhideWhenUsed="0" w:qFormat="1"/>
-    <w:lsdException w:name="Subtle Reference" w:semiHidden="0" w:uiPriority="31" w:unhideWhenUsed="0" w:qFormat="1"/>
-    <w:lsdException w:name="Intense Reference" w:semiHidden="0" w:uiPriority="32" w:unhideWhenUsed="0" w:qFormat="1"/>
-    <w:lsdException w:name="Book Title" w:semiHidden="0" w:uiPriority="33" w:unhideWhenUsed="0" w:qFormat="1"/>
-    <w:lsdException w:name="Bibliography" w:uiPriority="37"/>
-    <w:lsdException w:name="TOC Heading" w:uiPriority="39" w:qFormat="1"/>
-  </w:latentStyles>
-  <w:style w:type="paragraph" w:default="1" w:styleId="Normal">
-    <w:name w:val="Normal"/>
-    <w:qFormat/>
-  </w:style>
-  <w:style w:type="character" w:default="1" w:styleId="DefaultParagraphFont">
-    <w:name w:val="Default Paragraph Font"/>
-    <w:uiPriority w:val="1"/>
-    <w:semiHidden/>
-    <w:unhideWhenUsed/>
-  </w:style>
-  <w:style w:type="table" w:default="1" w:styleId="TableNormal">
-    <w:name w:val="Normal Table"/>
-    <w:uiPriority w:val="99"/>
-    <w:semiHidden/>
-    <w:unhideWhenUsed/>
-    <w:tblPr>
-      <w:tblInd w:w="0" w:type="dxa"/>
-      <w:tblCellMar>
-        <w:top w:w="0" w:type="dxa"/>
-        <w:left w:w="108" w:type="dxa"/>
-        <w:bottom w:w="0" w:type="dxa"/>
-        <w:right w:w="108" w:type="dxa"/>
-      </w:tblCellMar>
-    </w:tblPr>
-  </w:style>
-  <w:style w:type="numbering" w:default="1" w:styleId="NoList">
-    <w:name w:val="No List"/>
-    <w:uiPriority w:val="99"/>
-    <w:semiHidden/>
-    <w:unhideWhenUsed/>
-  </w:style>
-</w:styles>
-</file>
-
-<file path=word/stylesWithEffects.xml><?xml version="1.0" encoding="utf-8"?>
-<w:styles xmlns:wpc="http://schemas.microsoft.com/office/word/2010/wordprocessingCanvas" xmlns:mc="http://schemas.openxmlformats.org/markup-compatibility/2006" xmlns:o="urn:schemas-microsoft-com:office:office" xmlns:r="http://schemas.openxmlformats.org/officeDocument/2006/relationships" xmlns:m="http://schemas.openxmlformats.org/officeDocument/2006/math" xmlns:v="urn:schemas-microsoft-com:vml" xmlns:wp14="http://schemas.microsoft.com/office/word/2010/wordprocessingDrawing" xmlns:wp="http://schemas.openxmlformats.org/drawingml/2006/wordprocessingDrawing" xmlns:w10="urn:schemas-microsoft-com:office:word" xmlns:w="http://schemas.openxmlformats.org/wordprocessingml/2006/main" xmlns:w14="http://schemas.microsoft.com/office/word/2010/wordml" xmlns:wpg="http://schemas.microsoft.com/office/word/2010/wordprocessingGroup" xmlns:wpi="http://schemas.microsoft.com/office/word/2010/wordprocessingInk" xmlns:wne="http://schemas.microsoft.com/office/word/2006/wordml" xmlns:wps="http://schemas.microsoft.com/office/word/2010/wordprocessingShape" mc:Ignorable="w14 wp14">
-  <w:docDefaults>
-    <w:rPrDefault>
-      <w:rPr>
-        <w:rFonts w:asciiTheme="minorHAnsi" w:eastAsiaTheme="minorHAnsi" w:hAnsiTheme="minorHAnsi" w:cstheme="minorBidi"/>
-        <w:sz w:val="22"/>
-        <w:szCs w:val="22"/>
-        <w:lang w:val="en-US" w:eastAsia="en-US" w:bidi="ar-SA"/>
-      </w:rPr>
-    </w:rPrDefault>
-    <w:pPrDefault>
-      <w:pPr>
-        <w:spacing w:after="200" w:line="276" w:lineRule="auto"/>
-      </w:pPr>
-    </w:pPrDefault>
-  </w:docDefaults>
-  <w:latentStyles w:defLockedState="0" w:defUIPriority="99" w:defSemiHidden="1" w:defUnhideWhenUsed="1" w:defQFormat="0" w:count="267">
-    <w:lsdException w:name="Normal" w:semiHidden="0" w:uiPriority="0" w:unhideWhenUsed="0" w:qFormat="1"/>
-    <w:lsdException w:name="heading 1" w:semiHidden="0" w:uiPriority="9" w:unhideWhenUsed="0" w:qFormat="1"/>
-    <w:lsdException w:name="heading 2" w:uiPriority="9" w:qFormat="1"/>
-    <w:lsdException w:name="heading 3" w:uiPriority="9" w:qFormat="1"/>
-    <w:lsdException w:name="heading 4" w:uiPriority="9" w:qFormat="1"/>
-    <w:lsdException w:name="heading 5" w:uiPriority="9" w:qFormat="1"/>
-    <w:lsdException w:name="heading 6" w:uiPriority="9" w:qFormat="1"/>
-    <w:lsdException w:name="heading 7" w:uiPriority="9" w:qFormat="1"/>
-    <w:lsdException w:name="heading 8" w:uiPriority="9" w:qFormat="1"/>
-    <w:lsdException w:name="heading 9" w:uiPriority="9" w:qFormat="1"/>
-    <w:lsdException w:name="toc 1" w:uiPriority="39"/>
-    <w:lsdException w:name="toc 2" w:uiPriority="39"/>
-    <w:lsdException w:name="toc 3" w:uiPriority="39"/>
-    <w:lsdException w:name="toc 4" w:uiPriority="39"/>
-    <w:lsdException w:name="toc 5" w:uiPriority="39"/>
-    <w:lsdException w:name="toc 6" w:uiPriority="39"/>
-    <w:lsdException w:name="toc 7" w:uiPriority="39"/>
-    <w:lsdException w:name="toc 8" w:uiPriority="39"/>
-    <w:lsdException w:name="toc 9" w:uiPriority="39"/>
-    <w:lsdException w:name="caption" w:uiPriority="35" w:qFormat="1"/>
-    <w:lsdException w:name="Title" w:semiHidden="0" w:uiPriority="10" w:unhideWhenUsed="0" w:qFormat="1"/>
-    <w:lsdException w:name="Default Paragraph Font" w:uiPriority="1"/>
-    <w:lsdException w:name="Subtitle" w:semiHidden="0" w:uiPriority="11" w:unhideWhenUsed="0" w:qFormat="1"/>
-    <w:lsdException w:name="Strong" w:semiHidden="0" w:uiPriority="22" w:unhideWhenUsed="0" w:qFormat="1"/>
-    <w:lsdException w:name="Emphasis" w:semiHidden="0" w:uiPriority="20" w:unhideWhenUsed="0" w:qFormat="1"/>
-    <w:lsdException w:name="Table Grid" w:semiHidden="0" w:uiPriority="59" w:unhideWhenUsed="0"/>
-    <w:lsdException w:name="Placeholder Text" w:unhideWhenUsed="0"/>
-    <w:lsdException w:name="No Spacing" w:semiHidden="0" w:uiPriority="1" w:unhideWhenUsed="0" w:qFormat="1"/>
-    <w:lsdException w:name="Light Shading" w:semiHidden="0" w:uiPriority="60" w:unhideWhenUsed="0"/>
-    <w:lsdException w:name="Light List" w:semiHidden="0" w:uiPriority="61" w:unhideWhenUsed="0"/>
-    <w:lsdException w:name="Light Grid" w:semiHidden="0" w:uiPriority="62" w:unhideWhenUsed="0"/>
-    <w:lsdException w:name="Medium Shading 1" w:semiHidden="0" w:uiPriority="63" w:unhideWhenUsed="0"/>
-    <w:lsdException w:name="Medium Shading 2" w:semiHidden="0" w:uiPriority="64" w:unhideWhenUsed="0"/>
-    <w:lsdException w:name="Medium List 1" w:semiHidden="0" w:uiPriority="65" w:unhideWhenUsed="0"/>
-    <w:lsdException w:name="Medium List 2" w:semiHidden="0" w:uiPriority="66" w:unhideWhenUsed="0"/>
-    <w:lsdException w:name="Medium Grid 1" w:semiHidden="0" w:uiPriority="67" w:unhideWhenUsed="0"/>
-    <w:lsdException w:name="Medium Grid 2" w:semiHidden="0" w:uiPriority="68" w:unhideWhenUsed="0"/>
-    <w:lsdException w:name="Medium Grid 3" w:semiHidden="0" w:uiPriority="69" w:unhideWhenUsed="0"/>
-    <w:lsdException w:name="Dark List" w:semiHidden="0" w:uiPriority="70" w:unhideWhenUsed="0"/>
-    <w:lsdException w:name="Colorful Shading" w:semiHidden="0" w:uiPriority="71" w:unhideWhenUsed="0"/>
-    <w:lsdException w:name="Colorful List" w:semiHidden="0" w:uiPriority="72" w:unhideWhenUsed="0"/>
-    <w:lsdException w:name="Colorful Grid" w:semiHidden="0" w:uiPriority="73" w:unhideWhenUsed="0"/>
-    <w:lsdException w:name="Light Shading Accent 1" w:semiHidden="0" w:uiPriority="60" w:unhideWhenUsed="0"/>
-    <w:lsdException w:name="Light List Accent 1" w:semiHidden="0" w:uiPriority="61" w:unhideWhenUsed="0"/>
-    <w:lsdException w:name="Light Grid Accent 1" w:semiHidden="0" w:uiPriority="62" w:unhideWhenUsed="0"/>
-    <w:lsdException w:name="Medium Shading 1 Accent 1" w:semiHidden="0" w:uiPriority="63" w:unhideWhenUsed="0"/>
-    <w:lsdException w:name="Medium Shading 2 Accent 1" w:semiHidden="0" w:uiPriority="64" w:unhideWhenUsed="0"/>
-    <w:lsdException w:name="Medium List 1 Accent 1" w:semiHidden="0" w:uiPriority="65" w:unhideWhenUsed="0"/>
-    <w:lsdException w:name="Revision" w:unhideWhenUsed="0"/>
-    <w:lsdException w:name="List Paragraph" w:semiHidden="0" w:uiPriority="34" w:unhideWhenUsed="0" w:qFormat="1"/>
-    <w:lsdException w:name="Quote" w:semiHidden="0" w:uiPriority="29" w:unhideWhenUsed="0" w:qFormat="1"/>
-    <w:lsdException w:name="Intense Quote" w:semiHidden="0" w:uiPriority="30" w:unhideWhenUsed="0" w:qFormat="1"/>
-    <w:lsdException w:name="Medium List 2 Accent 1" w:semiHidden="0" w:uiPriority="66" w:unhideWhenUsed="0"/>
-    <w:lsdException w:name="Medium Grid 1 Accent 1" w:semiHidden="0" w:uiPriority="67" w:unhideWhenUsed="0"/>
-    <w:lsdException w:name="Medium Grid 2 Accent 1" w:semiHidden="0" w:uiPriority="68" w:unhideWhenUsed="0"/>
-    <w:lsdException w:name="Medium Grid 3 Accent 1" w:semiHidden="0" w:uiPriority="69" w:unhideWhenUsed="0"/>
-    <w:lsdException w:name="Dark List Accent 1" w:semiHidden="0" w:uiPriority="70" w:unhideWhenUsed="0"/>
-    <w:lsdException w:name="Colorful Shading Accent 1" w:semiHidden="0" w:uiPriority="71" w:unhideWhenUsed="0"/>
-    <w:lsdException w:name="Colorful List Accent 1" w:semiHidden="0" w:uiPriority="72" w:unhideWhenUsed="0"/>
-    <w:lsdException w:name="Colorful Grid Accent 1" w:semiHidden="0" w:uiPriority="73" w:unhideWhenUsed="0"/>
-    <w:lsdException w:name="Light Shading Accent 2" w:semiHidden="0" w:uiPriority="60" w:unhideWhenUsed="0"/>
-    <w:lsdException w:name="Light List Accent 2" w:semiHidden="0" w:uiPriority="61" w:unhideWhenUsed="0"/>
-    <w:lsdException w:name="Light Grid Accent 2" w:semiHidden="0" w:uiPriority="62" w:unhideWhenUsed="0"/>
-    <w:lsdException w:name="Medium Shading 1 Accent 2" w:semiHidden="0" w:uiPriority="63" w:unhideWhenUsed="0"/>
-    <w:lsdException w:name="Medium Shading 2 Accent 2" w:semiHidden="0" w:uiPriority="64" w:unhideWhenUsed="0"/>
-    <w:lsdException w:name="Medium List 1 Accent 2" w:semiHidden="0" w:uiPriority="65" w:unhideWhenUsed="0"/>
-    <w:lsdException w:name="Medium List 2 Accent 2" w:semiHidden="0" w:uiPriority="66" w:unhideWhenUsed="0"/>
-    <w:lsdException w:name="Medium Grid 1 Accent 2" w:semiHidden="0" w:uiPriority="67" w:unhideWhenUsed="0"/>
-    <w:lsdException w:name="Medium Grid 2 Accent 2" w:semiHidden="0" w:uiPriority="68" w:unhideWhenUsed="0"/>
-    <w:lsdException w:name="Medium Grid 3 Accent 2" w:semiHidden="0" w:uiPriority="69" w:unhideWhenUsed="0"/>
-    <w:lsdException w:name="Dark List Accent 2" w:semiHidden="0" w:uiPriority="70" w:unhideWhenUsed="0"/>
-    <w:lsdException w:name="Colorful Shading Accent 2" w:semiHidden="0" w:uiPriority="71" w:unhideWhenUsed="0"/>
-    <w:lsdException w:name="Colorful List Accent 2" w:semiHidden="0" w:uiPriority="72" w:unhideWhenUsed="0"/>
-    <w:lsdException w:name="Colorful Grid Accent 2" w:semiHidden="0" w:uiPriority="73" w:unhideWhenUsed="0"/>
-    <w:lsdException w:name="Light Shading Accent 3" w:semiHidden="0" w:uiPriority="60" w:unhideWhenUsed="0"/>
-    <w:lsdException w:name="Light List Accent 3" w:semiHidden="0" w:uiPriority="61" w:unhideWhenUsed="0"/>
-    <w:lsdException w:name="Light Grid Accent 3" w:semiHidden="0" w:uiPriority="62" w:unhideWhenUsed="0"/>
-    <w:lsdException w:name="Medium Shading 1 Accent 3" w:semiHidden="0" w:uiPriority="63" w:unhideWhenUsed="0"/>
-    <w:lsdException w:name="Medium Shading 2 Accent 3" w:semiHidden="0" w:uiPriority="64" w:unhideWhenUsed="0"/>
-    <w:lsdException w:name="Medium List 1 Accent 3" w:semiHidden="0" w:uiPriority="65" w:unhideWhenUsed="0"/>
-    <w:lsdException w:name="Medium List 2 Accent 3" w:semiHidden="0" w:uiPriority="66" w:unhideWhenUsed="0"/>
-    <w:lsdException w:name="Medium Grid 1 Accent 3" w:semiHidden="0" w:uiPriority="67" w:unhideWhenUsed="0"/>
-    <w:lsdException w:name="Medium Grid 2 Accent 3" w:semiHidden="0" w:uiPriority="68" w:unhideWhenUsed="0"/>
-    <w:lsdException w:name="Medium Grid 3 Accent 3" w:semiHidden="0" w:uiPriority="69" w:unhideWhenUsed="0"/>
-    <w:lsdException w:name="Dark List Accent 3" w:semiHidden="0" w:uiPriority="70" w:unhideWhenUsed="0"/>
-    <w:lsdException w:name="Colorful Shading Accent 3" w:semiHidden="0" w:uiPriority="71" w:unhideWhenUsed="0"/>
-    <w:lsdException w:name="Colorful List Accent 3" w:semiHidden="0" w:uiPriority="72" w:unhideWhenUsed="0"/>
-    <w:lsdException w:name="Colorful Grid Accent 3" w:semiHidden="0" w:uiPriority="73" w:unhideWhenUsed="0"/>
-    <w:lsdException w:name="Light Shading Accent 4" w:semiHidden="0" w:uiPriority="60" w:unhideWhenUsed="0"/>
-    <w:lsdException w:name="Light List Accent 4" w:semiHidden="0" w:uiPriority="61" w:unhideWhenUsed="0"/>
-    <w:lsdException w:name="Light Grid Accent 4" w:semiHidden="0" w:uiPriority="62" w:unhideWhenUsed="0"/>
-    <w:lsdException w:name="Medium Shading 1 Accent 4" w:semiHidden="0" w:uiPriority="63" w:unhideWhenUsed="0"/>
-    <w:lsdException w:name="Medium Shading 2 Accent 4" w:semiHidden="0" w:uiPriority="64" w:unhideWhenUsed="0"/>
-    <w:lsdException w:name="Medium List 1 Accent 4" w:semiHidden="0" w:uiPriority="65" w:unhideWhenUsed="0"/>
-    <w:lsdException w:name="Medium List 2 Accent 4" w:semiHidden="0" w:uiPriority="66" w:unhideWhenUsed="0"/>
-    <w:lsdException w:name="Medium Grid 1 Accent 4" w:semiHidden="0" w:uiPriority="67" w:unhideWhenUsed="0"/>
-    <w:lsdException w:name="Medium Grid 2 Accent 4" w:semiHidden="0" w:uiPriority="68" w:unhideWhenUsed="0"/>
-    <w:lsdException w:name="Medium Grid 3 Accent 4" w:semiHidden="0" w:uiPriority="69" w:unhideWhenUsed="0"/>
-    <w:lsdException w:name="Dark List Accent 4" w:semiHidden="0" w:uiPriority="70" w:unhideWhenUsed="0"/>
-    <w:lsdException w:name="Colorful Shading Accent 4" w:semiHidden="0" w:uiPriority="71" w:unhideWhenUsed="0"/>
-    <w:lsdException w:name="Colorful List Accent 4" w:semiHidden="0" w:uiPriority="72" w:unhideWhenUsed="0"/>
-    <w:lsdException w:name="Colorful Grid Accent 4" w:semiHidden="0" w:uiPriority="73" w:unhideWhenUsed="0"/>
-    <w:lsdException w:name="Light Shading Accent 5" w:semiHidden="0" w:uiPriority="60" w:unhideWhenUsed="0"/>
-    <w:lsdException w:name="Light List Accent 5" w:semiHidden="0" w:uiPriority="61" w:unhideWhenUsed="0"/>
-    <w:lsdException w:name="Light Grid Accent 5" w:semiHidden="0" w:uiPriority="62" w:unhideWhenUsed="0"/>
-    <w:lsdException w:name="Medium Shading 1 Accent 5" w:semiHidden="0" w:uiPriority="63" w:unhideWhenUsed="0"/>
-    <w:lsdException w:name="Medium Shading 2 Accent 5" w:semiHidden="0" w:uiPriority="64" w:unhideWhenUsed="0"/>
-    <w:lsdException w:name="Medium List 1 Accent 5" w:semiHidden="0" w:uiPriority="65" w:unhideWhenUsed="0"/>
-    <w:lsdException w:name="Medium List 2 Accent 5" w:semiHidden="0" w:uiPriority="66" w:unhideWhenUsed="0"/>
-    <w:lsdException w:name="Medium Grid 1 Accent 5" w:semiHidden="0" w:uiPriority="67" w:unhideWhenUsed="0"/>
-    <w:lsdException w:name="Medium Grid 2 Accent 5" w:semiHidden="0" w:uiPriority="68" w:unhideWhenUsed="0"/>
-    <w:lsdException w:name="Medium Grid 3 Accent 5" w:semiHidden="0" w:uiPriority="69" w:unhideWhenUsed="0"/>
-    <w:lsdException w:name="Dark List Accent 5" w:semiHidden="0" w:uiPriority="70" w:unhideWhenUsed="0"/>
-    <w:lsdException w:name="Colorful Shading Accent 5" w:semiHidden="0" w:uiPriority="71" w:unhideWhenUsed="0"/>
-    <w:lsdException w:name="Colorful List Accent 5" w:semiHidden="0" w:uiPriority="72" w:unhideWhenUsed="0"/>
-    <w:lsdException w:name="Colorful Grid Accent 5" w:semiHidden="0" w:uiPriority="73" w:unhideWhenUsed="0"/>
-    <w:lsdException w:name="Light Shading Accent 6" w:semiHidden="0" w:uiPriority="60" w:unhideWhenUsed="0"/>
-    <w:lsdException w:name="Light List Accent 6" w:semiHidden="0" w:uiPriority="61" w:unhideWhenUsed="0"/>
-    <w:lsdException w:name="Light Grid Accent 6" w:semiHidden="0" w:uiPriority="62" w:unhideWhenUsed="0"/>
-    <w:lsdException w:name="Medium Shading 1 Accent 6" w:semiHidden="0" w:uiPriority="63" w:unhideWhenUsed="0"/>
-    <w:lsdException w:name="Medium Shading 2 Accent 6" w:semiHidden="0" w:uiPriority="64" w:unhideWhenUsed="0"/>
-    <w:lsdException w:name="Medium List 1 Accent 6" w:semiHidden="0" w:uiPriority="65" w:unhideWhenUsed="0"/>
-    <w:lsdException w:name="Medium List 2 Accent 6" w:semiHidden="0" w:uiPriority="66" w:unhideWhenUsed="0"/>
-    <w:lsdException w:name="Medium Grid 1 Accent 6" w:semiHidden="0" w:uiPriority="67" w:unhideWhenUsed="0"/>
-    <w:lsdException w:name="Medium Grid 2 Accent 6" w:semiHidden="0" w:uiPriority="68" w:unhideWhenUsed="0"/>
-    <w:lsdException w:name="Medium Grid 3 Accent 6" w:semiHidden="0" w:uiPriority="69" w:unhideWhenUsed="0"/>
-    <w:lsdException w:name="Dark List Accent 6" w:semiHidden="0" w:uiPriority="70" w:unhideWhenUsed="0"/>
-    <w:lsdException w:name="Colorful Shading Accent 6" w:semiHidden="0" w:uiPriority="71" w:unhideWhenUsed="0"/>
-    <w:lsdException w:name="Colorful List Accent 6" w:semiHidden="0" w:uiPriority="72" w:unhideWhenUsed="0"/>
-    <w:lsdException w:name="Colorful Grid Accent 6" w:semiHidden="0" w:uiPriority="73" w:unhideWhenUsed="0"/>
-    <w:lsdException w:name="Subtle Emphasis" w:semiHidden="0" w:uiPriority="19" w:unhideWhenUsed="0" w:qFormat="1"/>
-    <w:lsdException w:name="Intense Emphasis" w:semiHidden="0" w:uiPriority="21" w:unhideWhenUsed="0" w:qFormat="1"/>
-    <w:lsdException w:name="Subtle Reference" w:semiHidden="0" w:uiPriority="31" w:unhideWhenUsed="0" w:qFormat="1"/>
-    <w:lsdException w:name="Intense Reference" w:semiHidden="0" w:uiPriority="32" w:unhideWhenUsed="0" w:qFormat="1"/>
-    <w:lsdException w:name="Book Title" w:semiHidden="0" w:uiPriority="33" w:unhideWhenUsed="0" w:qFormat="1"/>
-    <w:lsdException w:name="Bibliography" w:uiPriority="37"/>
-    <w:lsdException w:name="TOC Heading" w:uiPriority="39" w:qFormat="1"/>
+  <w:latentStyles w:defLockedState="0" w:defUIPriority="99" w:defSemiHidden="0" w:defUnhideWhenUsed="0" w:defQFormat="0" w:count="375">
+    <w:lsdException w:name="Normal" w:uiPriority="0" w:qFormat="1"/>
+    <w:lsdException w:name="heading 1" w:uiPriority="9" w:qFormat="1"/>
+    <w:lsdException w:name="heading 2" w:semiHidden="1" w:uiPriority="9" w:unhideWhenUsed="1" w:qFormat="1"/>
+    <w:lsdException w:name="heading 3" w:semiHidden="1" w:uiPriority="9" w:unhideWhenUsed="1" w:qFormat="1"/>
+    <w:lsdException w:name="heading 4" w:semiHidden="1" w:uiPriority="9" w:unhideWhenUsed="1" w:qFormat="1"/>
+    <w:lsdException w:name="heading 5" w:semiHidden="1" w:uiPriority="9" w:unhideWhenUsed="1" w:qFormat="1"/>
+    <w:lsdException w:name="heading 6" w:semiHidden="1" w:uiPriority="9" w:unhideWhenUsed="1" w:qFormat="1"/>
+    <w:lsdException w:name="heading 7" w:semiHidden="1" w:uiPriority="9" w:unhideWhenUsed="1" w:qFormat="1"/>
+    <w:lsdException w:name="heading 8" w:semiHidden="1" w:uiPriority="9" w:unhideWhenUsed="1" w:qFormat="1"/>
+    <w:lsdException w:name="heading 9" w:semiHidden="1" w:uiPriority="9" w:unhideWhenUsed="1" w:qFormat="1"/>
+    <w:lsdException w:name="index 1" w:semiHidden="1" w:unhideWhenUsed="1"/>
+    <w:lsdException w:name="index 2" w:semiHidden="1" w:unhideWhenUsed="1"/>
+    <w:lsdException w:name="index 3" w:semiHidden="1" w:unhideWhenUsed="1"/>
+    <w:lsdException w:name="index 4" w:semiHidden="1" w:unhideWhenUsed="1"/>
+    <w:lsdException w:name="index 5" w:semiHidden="1" w:unhideWhenUsed="1"/>
+    <w:lsdException w:name="index 6" w:semiHidden="1" w:unhideWhenUsed="1"/>
+    <w:lsdException w:name="index 7" w:semiHidden="1" w:unhideWhenUsed="1"/>
+    <w:lsdException w:name="index 8" w:semiHidden="1" w:unhideWhenUsed="1"/>
+    <w:lsdException w:name="index 9" w:semiHidden="1" w:unhideWhenUsed="1"/>
+    <w:lsdException w:name="toc 1" w:semiHidden="1" w:uiPriority="39" w:unhideWhenUsed="1"/>
+    <w:lsdException w:name="toc 2" w:semiHidden="1" w:uiPriority="39" w:unhideWhenUsed="1"/>
+    <w:lsdException w:name="toc 3" w:semiHidden="1" w:uiPriority="39" w:unhideWhenUsed="1"/>
+    <w:lsdException w:name="toc 4" w:semiHidden="1" w:uiPriority="39" w:unhideWhenUsed="1"/>
+    <w:lsdException w:name="toc 5" w:semiHidden="1" w:uiPriority="39" w:unhideWhenUsed="1"/>
+    <w:lsdException w:name="toc 6" w:semiHidden="1" w:uiPriority="39" w:unhideWhenUsed="1"/>
+    <w:lsdException w:name="toc 7" w:semiHidden="1" w:uiPriority="39" w:unhideWhenUsed="1"/>
+    <w:lsdException w:name="toc 8" w:semiHidden="1" w:uiPriority="39" w:unhideWhenUsed="1"/>
+    <w:lsdException w:name="toc 9" w:semiHidden="1" w:uiPriority="39" w:unhideWhenUsed="1"/>
+    <w:lsdException w:name="Normal Indent" w:semiHidden="1" w:unhideWhenUsed="1"/>
+    <w:lsdException w:name="footnote text" w:semiHidden="1" w:unhideWhenUsed="1"/>
+    <w:lsdException w:name="annotation text" w:semiHidden="1" w:unhideWhenUsed="1"/>
+    <w:lsdException w:name="header" w:semiHidden="1" w:unhideWhenUsed="1"/>
+    <w:lsdException w:name="footer" w:semiHidden="1" w:unhideWhenUsed="1"/>
+    <w:lsdException w:name="index heading" w:semiHidden="1" w:unhideWhenUsed="1"/>
+    <w:lsdException w:name="caption" w:semiHidden="1" w:uiPriority="35" w:unhideWhenUsed="1" w:qFormat="1"/>
+    <w:lsdException w:name="table of figures" w:semiHidden="1" w:unhideWhenUsed="1"/>
+    <w:lsdException w:name="envelope address" w:semiHidden="1" w:unhideWhenUsed="1"/>
+    <w:lsdException w:name="envelope return" w:semiHidden="1" w:unhideWhenUsed="1"/>
+    <w:lsdException w:name="footnote reference" w:semiHidden="1" w:unhideWhenUsed="1"/>
+    <w:lsdException w:name="annotation reference" w:semiHidden="1" w:unhideWhenUsed="1"/>
+    <w:lsdException w:name="line number" w:semiHidden="1" w:unhideWhenUsed="1"/>
+    <w:lsdException w:name="page number" w:semiHidden="1" w:unhideWhenUsed="1"/>
+    <w:lsdException w:name="endnote reference" w:semiHidden="1" w:unhideWhenUsed="1"/>
+    <w:lsdException w:name="endnote text" w:semiHidden="1" w:unhideWhenUsed="1"/>
+    <w:lsdException w:name="table of authorities" w:semiHidden="1" w:unhideWhenUsed="1"/>
+    <w:lsdException w:name="macro" w:semiHidden="1" w:unhideWhenUsed="1"/>
+    <w:lsdException w:name="toa heading" w:semiHidden="1" w:unhideWhenUsed="1"/>
+    <w:lsdException w:name="List" w:semiHidden="1" w:unhideWhenUsed="1"/>
+    <w:lsdException w:name="List Bullet" w:semiHidden="1" w:unhideWhenUsed="1"/>
+    <w:lsdException w:name="List Number" w:semiHidden="1" w:unhideWhenUsed="1"/>
+    <w:lsdException w:name="List 2" w:semiHidden="1" w:unhideWhenUsed="1"/>
+    <w:lsdException w:name="List 3" w:semiHidden="1" w:unhideWhenUsed="1"/>
+    <w:lsdException w:name="List 4" w:semiHidden="1" w:unhideWhenUsed="1"/>
+    <w:lsdException w:name="List 5" w:semiHidden="1" w:unhideWhenUsed="1"/>
+    <w:lsdException w:name="List Bullet 2" w:semiHidden="1" w:unhideWhenUsed="1"/>
+    <w:lsdException w:name="List Bullet 3" w:semiHidden="1" w:unhideWhenUsed="1"/>
+    <w:lsdException w:name="List Bullet 4" w:semiHidden="1" w:unhideWhenUsed="1"/>
+    <w:lsdException w:name="List Bullet 5" w:semiHidden="1" w:unhideWhenUsed="1"/>
+    <w:lsdException w:name="List Number 2" w:semiHidden="1" w:unhideWhenUsed="1"/>
+    <w:lsdException w:name="List Number 3" w:semiHidden="1" w:unhideWhenUsed="1"/>
+    <w:lsdException w:name="List Number 4" w:semiHidden="1" w:unhideWhenUsed="1"/>
+    <w:lsdException w:name="List Number 5" w:semiHidden="1" w:unhideWhenUsed="1"/>
+    <w:lsdException w:name="Title" w:uiPriority="10" w:qFormat="1"/>
+    <w:lsdException w:name="Closing" w:semiHidden="1" w:unhideWhenUsed="1"/>
+    <w:lsdException w:name="Signature" w:semiHidden="1" w:unhideWhenUsed="1"/>
+    <w:lsdException w:name="Default Paragraph Font" w:semiHidden="1" w:uiPriority="1" w:unhideWhenUsed="1"/>
+    <w:lsdException w:name="Body Text" w:semiHidden="1" w:unhideWhenUsed="1"/>
+    <w:lsdException w:name="Body Text Indent" w:semiHidden="1" w:unhideWhenUsed="1"/>
+    <w:lsdException w:name="List Continue" w:semiHidden="1" w:unhideWhenUsed="1"/>
+    <w:lsdException w:name="List Continue 2" w:semiHidden="1" w:unhideWhenUsed="1"/>
+    <w:lsdException w:name="List Continue 3" w:semiHidden="1" w:unhideWhenUsed="1"/>
+    <w:lsdException w:name="List Continue 4" w:semiHidden="1" w:unhideWhenUsed="1"/>
+    <w:lsdException w:name="List Continue 5" w:semiHidden="1" w:unhideWhenUsed="1"/>
+    <w:lsdException w:name="Message Header" w:semiHidden="1" w:unhideWhenUsed="1"/>
+    <w:lsdException w:name="Subtitle" w:uiPriority="11" w:qFormat="1"/>
+    <w:lsdException w:name="Salutation" w:semiHidden="1" w:unhideWhenUsed="1"/>
+    <w:lsdException w:name="Date" w:semiHidden="1" w:unhideWhenUsed="1"/>
+    <w:lsdException w:name="Body Text First Indent" w:semiHidden="1" w:unhideWhenUsed="1"/>
+    <w:lsdException w:name="Body Text First Indent 2" w:semiHidden="1" w:unhideWhenUsed="1"/>
+    <w:lsdException w:name="Note Heading" w:semiHidden="1" w:unhideWhenUsed="1"/>
+    <w:lsdException w:name="Body Text 2" w:semiHidden="1" w:unhideWhenUsed="1"/>
+    <w:lsdException w:name="Body Text 3" w:semiHidden="1" w:unhideWhenUsed="1"/>
+    <w:lsdException w:name="Body Text Indent 2" w:semiHidden="1" w:unhideWhenUsed="1"/>
+    <w:lsdException w:name="Body Text Indent 3" w:semiHidden="1" w:unhideWhenUsed="1"/>
+    <w:lsdException w:name="Block Text" w:semiHidden="1" w:unhideWhenUsed="1"/>
+    <w:lsdException w:name="Hyperlink" w:semiHidden="1" w:unhideWhenUsed="1"/>
+    <w:lsdException w:name="FollowedHyperlink" w:semiHidden="1" w:unhideWhenUsed="1"/>
+    <w:lsdException w:name="Strong" w:uiPriority="22" w:qFormat="1"/>
+    <w:lsdException w:name="Emphasis" w:uiPriority="20" w:qFormat="1"/>
+    <w:lsdException w:name="Document Map" w:semiHidden="1" w:unhideWhenUsed="1"/>
+    <w:lsdException w:name="Plain Text" w:semiHidden="1" w:unhideWhenUsed="1"/>
+    <w:lsdException w:name="E-mail Signature" w:semiHidden="1" w:unhideWhenUsed="1"/>
+    <w:lsdException w:name="HTML Top of Form" w:semiHidden="1" w:unhideWhenUsed="1"/>
+    <w:lsdException w:name="HTML Bottom of Form" w:semiHidden="1" w:unhideWhenUsed="1"/>
+    <w:lsdException w:name="Normal (Web)" w:semiHidden="1" w:unhideWhenUsed="1"/>
+    <w:lsdException w:name="HTML Acronym" w:semiHidden="1" w:unhideWhenUsed="1"/>
+    <w:lsdException w:name="HTML Address" w:semiHidden="1" w:unhideWhenUsed="1"/>
+    <w:lsdException w:name="HTML Cite" w:semiHidden="1" w:unhideWhenUsed="1"/>
+    <w:lsdException w:name="HTML Code" w:semiHidden="1" w:unhideWhenUsed="1"/>
+    <w:lsdException w:name="HTML Definition" w:semiHidden="1" w:unhideWhenUsed="1"/>
+    <w:lsdException w:name="HTML Keyboard" w:semiHidden="1" w:unhideWhenUsed="1"/>
+    <w:lsdException w:name="HTML Preformatted" w:semiHidden="1" w:unhideWhenUsed="1"/>
+    <w:lsdException w:name="HTML Sample" w:semiHidden="1" w:unhideWhenUsed="1"/>
+    <w:lsdException w:name="HTML Typewriter" w:semiHidden="1" w:unhideWhenUsed="1"/>
+    <w:lsdException w:name="HTML Variable" w:semiHidden="1" w:unhideWhenUsed="1"/>
+    <w:lsdException w:name="Normal Table" w:semiHidden="1" w:unhideWhenUsed="1"/>
+    <w:lsdException w:name="annotation subject" w:semiHidden="1" w:unhideWhenUsed="1"/>
+    <w:lsdException w:name="No List" w:semiHidden="1" w:unhideWhenUsed="1"/>
+    <w:lsdException w:name="Outline List 1" w:semiHidden="1" w:unhideWhenUsed="1"/>
+    <w:lsdException w:name="Outline List 2" w:semiHidden="1" w:unhideWhenUsed="1"/>
+    <w:lsdException w:name="Outline List 3" w:semiHidden="1" w:unhideWhenUsed="1"/>
+    <w:lsdException w:name="Table Simple 1" w:semiHidden="1" w:unhideWhenUsed="1"/>
+    <w:lsdException w:name="Table Simple 2" w:semiHidden="1" w:unhideWhenUsed="1"/>
+    <w:lsdException w:name="Table Simple 3" w:semiHidden="1" w:unhideWhenUsed="1"/>
+    <w:lsdException w:name="Table Classic 1" w:semiHidden="1" w:unhideWhenUsed="1"/>
+    <w:lsdException w:name="Table Classic 2" w:semiHidden="1" w:unhideWhenUsed="1"/>
+    <w:lsdException w:name="Table Classic 3" w:semiHidden="1" w:unhideWhenUsed="1"/>
+    <w:lsdException w:name="Table Classic 4" w:semiHidden="1" w:unhideWhenUsed="1"/>
+    <w:lsdException w:name="Table Colorful 1" w:semiHidden="1" w:unhideWhenUsed="1"/>
+    <w:lsdException w:name="Table Colorful 2" w:semiHidden="1" w:unhideWhenUsed="1"/>
+    <w:lsdException w:name="Table Colorful 3" w:semiHidden="1" w:unhideWhenUsed="1"/>
+    <w:lsdException w:name="Table Columns 1" w:semiHidden="1" w:unhideWhenUsed="1"/>
+    <w:lsdException w:name="Table Columns 2" w:semiHidden="1" w:unhideWhenUsed="1"/>
+    <w:lsdException w:name="Table Columns 3" w:semiHidden="1" w:unhideWhenUsed="1"/>
+    <w:lsdException w:name="Table Columns 4" w:semiHidden="1" w:unhideWhenUsed="1"/>
+    <w:lsdException w:name="Table Columns 5" w:semiHidden="1" w:unhideWhenUsed="1"/>
+    <w:lsdException w:name="Table Grid 1" w:semiHidden="1" w:unhideWhenUsed="1"/>
+    <w:lsdException w:name="Table Grid 2" w:semiHidden="1" w:unhideWhenUsed="1"/>
+    <w:lsdException w:name="Table Grid 3" w:semiHidden="1" w:unhideWhenUsed="1"/>
+    <w:lsdException w:name="Table Grid 4" w:semiHidden="1" w:unhideWhenUsed="1"/>
+    <w:lsdException w:name="Table Grid 5" w:semiHidden="1" w:unhideWhenUsed="1"/>
+    <w:lsdException w:name="Table Grid 6" w:semiHidden="1" w:unhideWhenUsed="1"/>
+    <w:lsdException w:name="Table Grid 7" w:semiHidden="1" w:unhideWhenUsed="1"/>
+    <w:lsdException w:name="Table Grid 8" w:semiHidden="1" w:unhideWhenUsed="1"/>
+    <w:lsdException w:name="Table List 1" w:semiHidden="1" w:unhideWhenUsed="1"/>
+    <w:lsdException w:name="Table List 2" w:semiHidden="1" w:unhideWhenUsed="1"/>
+    <w:lsdException w:name="Table List 3" w:semiHidden="1" w:unhideWhenUsed="1"/>
+    <w:lsdException w:name="Table List 4" w:semiHidden="1" w:unhideWhenUsed="1"/>
+    <w:lsdException w:name="Table List 5" w:semiHidden="1" w:unhideWhenUsed="1"/>
+    <w:lsdException w:name="Table List 6" w:semiHidden="1" w:unhideWhenUsed="1"/>
+    <w:lsdException w:name="Table List 7" w:semiHidden="1" w:unhideWhenUsed="1"/>
+    <w:lsdException w:name="Table List 8" w:semiHidden="1" w:unhideWhenUsed="1"/>
+    <w:lsdException w:name="Table 3D effects 1" w:semiHidden="1" w:unhideWhenUsed="1"/>
+    <w:lsdException w:name="Table 3D effects 2" w:semiHidden="1" w:unhideWhenUsed="1"/>
+    <w:lsdException w:name="Table 3D effects 3" w:semiHidden="1" w:unhideWhenUsed="1"/>
+    <w:lsdException w:name="Table Contemporary" w:semiHidden="1" w:unhideWhenUsed="1"/>
+    <w:lsdException w:name="Table Elegant" w:semiHidden="1" w:unhideWhenUsed="1"/>
+    <w:lsdException w:name="Table Professional" w:semiHidden="1" w:unhideWhenUsed="1"/>
+    <w:lsdException w:name="Table Subtle 1" w:semiHidden="1" w:unhideWhenUsed="1"/>
+    <w:lsdException w:name="Table Subtle 2" w:semiHidden="1" w:unhideWhenUsed="1"/>
+    <w:lsdException w:name="Table Web 1" w:semiHidden="1" w:unhideWhenUsed="1"/>
+    <w:lsdException w:name="Table Web 2" w:semiHidden="1" w:unhideWhenUsed="1"/>
+    <w:lsdException w:name="Table Web 3" w:semiHidden="1" w:unhideWhenUsed="1"/>
+    <w:lsdException w:name="Balloon Text" w:semiHidden="1" w:unhideWhenUsed="1"/>
+    <w:lsdException w:name="Table Grid" w:semiHidden="1" w:uiPriority="59" w:unhideWhenUsed="1"/>
+    <w:lsdException w:name="Table Theme" w:semiHidden="1" w:unhideWhenUsed="1"/>
+    <w:lsdException w:name="Placeholder Text" w:semiHidden="1"/>
+    <w:lsdException w:name="No Spacing" w:uiPriority="1" w:qFormat="1"/>
+    <w:lsdException w:name="Light Shading" w:uiPriority="60"/>
+    <w:lsdException w:name="Light List" w:uiPriority="61"/>
+    <w:lsdException w:name="Light Grid" w:uiPriority="62"/>
+    <w:lsdException w:name="Medium Shading 1" w:uiPriority="63"/>
+    <w:lsdException w:name="Medium Shading 2" w:uiPriority="64"/>
+    <w:lsdException w:name="Medium List 1" w:uiPriority="65"/>
+    <w:lsdException w:name="Medium List 2" w:uiPriority="66"/>
+    <w:lsdException w:name="Medium Grid 1" w:uiPriority="67"/>
+    <w:lsdException w:name="Medium Grid 2" w:uiPriority="68"/>
+    <w:lsdException w:name="Medium Grid 3" w:uiPriority="69"/>
+    <w:lsdException w:name="Dark List" w:uiPriority="70"/>
+    <w:lsdException w:name="Colorful Shading" w:uiPriority="71"/>
+    <w:lsdException w:name="Colorful List" w:uiPriority="72"/>
+    <w:lsdException w:name="Colorful Grid" w:uiPriority="73"/>
+    <w:lsdException w:name="Light Shading Accent 1" w:uiPriority="60"/>
+    <w:lsdException w:name="Light List Accent 1" w:uiPriority="61"/>
+    <w:lsdException w:name="Light Grid Accent 1" w:uiPriority="62"/>
+    <w:lsdException w:name="Medium Shading 1 Accent 1" w:uiPriority="63"/>
+    <w:lsdException w:name="Medium Shading 2 Accent 1" w:uiPriority="64"/>
+    <w:lsdException w:name="Medium List 1 Accent 1" w:uiPriority="65"/>
+    <w:lsdException w:name="Revision" w:semiHidden="1"/>
+    <w:lsdException w:name="List Paragraph" w:uiPriority="34" w:qFormat="1"/>
+    <w:lsdException w:name="Quote" w:uiPriority="29" w:qFormat="1"/>
+    <w:lsdException w:name="Intense Quote" w:uiPriority="30" w:qFormat="1"/>
+    <w:lsdException w:name="Medium List 2 Accent 1" w:uiPriority="66"/>
+    <w:lsdException w:name="Medium Grid 1 Accent 1" w:uiPriority="67"/>
+    <w:lsdException w:name="Medium Grid 2 Accent 1" w:uiPriority="68"/>
+    <w:lsdException w:name="Medium Grid 3 Accent 1" w:uiPriority="69"/>
+    <w:lsdException w:name="Dark List Accent 1" w:uiPriority="70"/>
+    <w:lsdException w:name="Colorful Shading Accent 1" w:uiPriority="71"/>
+    <w:lsdException w:name="Colorful List Accent 1" w:uiPriority="72"/>
+    <w:lsdException w:name="Colorful Grid Accent 1" w:uiPriority="73"/>
+    <w:lsdException w:name="Light Shading Accent 2" w:uiPriority="60"/>
+    <w:lsdException w:name="Light List Accent 2" w:uiPriority="61"/>
+    <w:lsdException w:name="Light Grid Accent 2" w:uiPriority="62"/>
+    <w:lsdException w:name="Medium Shading 1 Accent 2" w:uiPriority="63"/>
+    <w:lsdException w:name="Medium Shading 2 Accent 2" w:uiPriority="64"/>
+    <w:lsdException w:name="Medium List 1 Accent 2" w:uiPriority="65"/>
+    <w:lsdException w:name="Medium List 2 Accent 2" w:uiPriority="66"/>
+    <w:lsdException w:name="Medium Grid 1 Accent 2" w:uiPriority="67"/>
+    <w:lsdException w:name="Medium Grid 2 Accent 2" w:uiPriority="68"/>
+    <w:lsdException w:name="Medium Grid 3 Accent 2" w:uiPriority="69"/>
+    <w:lsdException w:name="Dark List Accent 2" w:uiPriority="70"/>
+    <w:lsdException w:name="Colorful Shading Accent 2" w:uiPriority="71"/>
+    <w:lsdException w:name="Colorful List Accent 2" w:uiPriority="72"/>
+    <w:lsdException w:name="Colorful Grid Accent 2" w:uiPriority="73"/>
+    <w:lsdException w:name="Light Shading Accent 3" w:uiPriority="60"/>
+    <w:lsdException w:name="Light List Accent 3" w:uiPriority="61"/>
+    <w:lsdException w:name="Light Grid Accent 3" w:uiPriority="62"/>
+    <w:lsdException w:name="Medium Shading 1 Accent 3" w:uiPriority="63"/>
+    <w:lsdException w:name="Medium Shading 2 Accent 3" w:uiPriority="64"/>
+    <w:lsdException w:name="Medium List 1 Accent 3" w:uiPriority="65"/>
+    <w:lsdException w:name="Medium List 2 Accent 3" w:uiPriority="66"/>
+    <w:lsdException w:name="Medium Grid 1 Accent 3" w:uiPriority="67"/>
+    <w:lsdException w:name="Medium Grid 2 Accent 3" w:uiPriority="68"/>
+    <w:lsdException w:name="Medium Grid 3 Accent 3" w:uiPriority="69"/>
+    <w:lsdException w:name="Dark List Accent 3" w:uiPriority="70"/>
+    <w:lsdException w:name="Colorful Shading Accent 3" w:uiPriority="71"/>
+    <w:lsdException w:name="Colorful List Accent 3" w:uiPriority="72"/>
+    <w:lsdException w:name="Colorful Grid Accent 3" w:uiPriority="73"/>
+    <w:lsdException w:name="Light Shading Accent 4" w:uiPriority="60"/>
+    <w:lsdException w:name="Light List Accent 4" w:uiPriority="61"/>
+    <w:lsdException w:name="Light Grid Accent 4" w:uiPriority="62"/>
+    <w:lsdException w:name="Medium Shading 1 Accent 4" w:uiPriority="63"/>
+    <w:lsdException w:name="Medium Shading 2 Accent 4" w:uiPriority="64"/>
+    <w:lsdException w:name="Medium List 1 Accent 4" w:uiPriority="65"/>
+    <w:lsdException w:name="Medium List 2 Accent 4" w:uiPriority="66"/>
+    <w:lsdException w:name="Medium Grid 1 Accent 4" w:uiPriority="67"/>
+    <w:lsdException w:name="Medium Grid 2 Accent 4" w:uiPriority="68"/>
+    <w:lsdException w:name="Medium Grid 3 Accent 4" w:uiPriority="69"/>
+    <w:lsdException w:name="Dark List Accent 4" w:uiPriority="70"/>
+    <w:lsdException w:name="Colorful Shading Accent 4" w:uiPriority="71"/>
+    <w:lsdException w:name="Colorful List Accent 4" w:uiPriority="72"/>
+    <w:lsdException w:name="Colorful Grid Accent 4" w:uiPriority="73"/>
+    <w:lsdException w:name="Light Shading Accent 5" w:uiPriority="60"/>
+    <w:lsdException w:name="Light List Accent 5" w:uiPriority="61"/>
+    <w:lsdException w:name="Light Grid Accent 5" w:uiPriority="62"/>
+    <w:lsdException w:name="Medium Shading 1 Accent 5" w:uiPriority="63"/>
+    <w:lsdException w:name="Medium Shading 2 Accent 5" w:uiPriority="64"/>
+    <w:lsdException w:name="Medium List 1 Accent 5" w:uiPriority="65"/>
+    <w:lsdException w:name="Medium List 2 Accent 5" w:uiPriority="66"/>
+    <w:lsdException w:name="Medium Grid 1 Accent 5" w:uiPriority="67"/>
+    <w:lsdException w:name="Medium Grid 2 Accent 5" w:uiPriority="68"/>
+    <w:lsdException w:name="Medium Grid 3 Accent 5" w:uiPriority="69"/>
+    <w:lsdException w:name="Dark List Accent 5" w:uiPriority="70"/>
+    <w:lsdException w:name="Colorful Shading Accent 5" w:uiPriority="71"/>
+    <w:lsdException w:name="Colorful List Accent 5" w:uiPriority="72"/>
+    <w:lsdException w:name="Colorful Grid Accent 5" w:uiPriority="73"/>
+    <w:lsdException w:name="Light Shading Accent 6" w:uiPriority="60"/>
+    <w:lsdException w:name="Light List Accent 6" w:uiPriority="61"/>
+    <w:lsdException w:name="Light Grid Accent 6" w:uiPriority="62"/>
+    <w:lsdException w:name="Medium Shading 1 Accent 6" w:uiPriority="63"/>
+    <w:lsdException w:name="Medium Shading 2 Accent 6" w:uiPriority="64"/>
+    <w:lsdException w:name="Medium List 1 Accent 6" w:uiPriority="65"/>
+    <w:lsdException w:name="Medium List 2 Accent 6" w:uiPriority="66"/>
+    <w:lsdException w:name="Medium Grid 1 Accent 6" w:uiPriority="67"/>
+    <w:lsdException w:name="Medium Grid 2 Accent 6" w:uiPriority="68"/>
+    <w:lsdException w:name="Medium Grid 3 Accent 6" w:uiPriority="69"/>
+    <w:lsdException w:name="Dark List Accent 6" w:uiPriority="70"/>
+    <w:lsdException w:name="Colorful Shading Accent 6" w:uiPriority="71"/>
+    <w:lsdException w:name="Colorful List Accent 6" w:uiPriority="72"/>
+    <w:lsdException w:name="Colorful Grid Accent 6" w:uiPriority="73"/>
+    <w:lsdException w:name="Subtle Emphasis" w:uiPriority="19" w:qFormat="1"/>
+    <w:lsdException w:name="Intense Emphasis" w:uiPriority="21" w:qFormat="1"/>
+    <w:lsdException w:name="Subtle Reference" w:uiPriority="31" w:qFormat="1"/>
+    <w:lsdException w:name="Intense Reference" w:uiPriority="32" w:qFormat="1"/>
+    <w:lsdException w:name="Book Title" w:uiPriority="33" w:qFormat="1"/>
+    <w:lsdException w:name="Bibliography" w:semiHidden="1" w:uiPriority="37" w:unhideWhenUsed="1"/>
+    <w:lsdException w:name="TOC Heading" w:semiHidden="1" w:uiPriority="39" w:unhideWhenUsed="1" w:qFormat="1"/>
+    <w:lsdException w:name="Plain Table 1" w:uiPriority="41"/>
+    <w:lsdException w:name="Plain Table 2" w:uiPriority="42"/>
+    <w:lsdException w:name="Plain Table 3" w:uiPriority="43"/>
+    <w:lsdException w:name="Plain Table 4" w:uiPriority="44"/>
+    <w:lsdException w:name="Plain Table 5" w:uiPriority="45"/>
+    <w:lsdException w:name="Grid Table Light" w:uiPriority="40"/>
+    <w:lsdException w:name="Grid Table 1 Light" w:uiPriority="46"/>
+    <w:lsdException w:name="Grid Table 2" w:uiPriority="47"/>
+    <w:lsdException w:name="Grid Table 3" w:uiPriority="48"/>
+    <w:lsdException w:name="Grid Table 4" w:uiPriority="49"/>
+    <w:lsdException w:name="Grid Table 5 Dark" w:uiPriority="50"/>
+    <w:lsdException w:name="Grid Table 6 Colorful" w:uiPriority="51"/>
+    <w:lsdException w:name="Grid Table 7 Colorful" w:uiPriority="52"/>
+    <w:lsdException w:name="Grid Table 1 Light Accent 1" w:uiPriority="46"/>
+    <w:lsdException w:name="Grid Table 2 Accent 1" w:uiPriority="47"/>
+    <w:lsdException w:name="Grid Table 3 Accent 1" w:uiPriority="48"/>
+    <w:lsdException w:name="Grid Table 4 Accent 1" w:uiPriority="49"/>
+    <w:lsdException w:name="Grid Table 5 Dark Accent 1" w:uiPriority="50"/>
+    <w:lsdException w:name="Grid Table 6 Colorful Accent 1" w:uiPriority="51"/>
+    <w:lsdException w:name="Grid Table 7 Colorful Accent 1" w:uiPriority="52"/>
+    <w:lsdException w:name="Grid Table 1 Light Accent 2" w:uiPriority="46"/>
+    <w:lsdException w:name="Grid Table 2 Accent 2" w:uiPriority="47"/>
+    <w:lsdException w:name="Grid Table 3 Accent 2" w:uiPriority="48"/>
+    <w:lsdException w:name="Grid Table 4 Accent 2" w:uiPriority="49"/>
+    <w:lsdException w:name="Grid Table 5 Dark Accent 2" w:uiPriority="50"/>
+    <w:lsdException w:name="Grid Table 6 Colorful Accent 2" w:uiPriority="51"/>
+    <w:lsdException w:name="Grid Table 7 Colorful Accent 2" w:uiPriority="52"/>
+    <w:lsdException w:name="Grid Table 1 Light Accent 3" w:uiPriority="46"/>
+    <w:lsdException w:name="Grid Table 2 Accent 3" w:uiPriority="47"/>
+    <w:lsdException w:name="Grid Table 3 Accent 3" w:uiPriority="48"/>
+    <w:lsdException w:name="Grid Table 4 Accent 3" w:uiPriority="49"/>
+    <w:lsdException w:name="Grid Table 5 Dark Accent 3" w:uiPriority="50"/>
+    <w:lsdException w:name="Grid Table 6 Colorful Accent 3" w:uiPriority="51"/>
+    <w:lsdException w:name="Grid Table 7 Colorful Accent 3" w:uiPriority="52"/>
+    <w:lsdException w:name="Grid Table 1 Light Accent 4" w:uiPriority="46"/>
+    <w:lsdException w:name="Grid Table 2 Accent 4" w:uiPriority="47"/>
+    <w:lsdException w:name="Grid Table 3 Accent 4" w:uiPriority="48"/>
+    <w:lsdException w:name="Grid Table 4 Accent 4" w:uiPriority="49"/>
+    <w:lsdException w:name="Grid Table 5 Dark Accent 4" w:uiPriority="50"/>
+    <w:lsdException w:name="Grid Table 6 Colorful Accent 4" w:uiPriority="51"/>
+    <w:lsdException w:name="Grid Table 7 Colorful Accent 4" w:uiPriority="52"/>
+    <w:lsdException w:name="Grid Table 1 Light Accent 5" w:uiPriority="46"/>
+    <w:lsdException w:name="Grid Table 2 Accent 5" w:uiPriority="47"/>
+    <w:lsdException w:name="Grid Table 3 Accent 5" w:uiPriority="48"/>
+    <w:lsdException w:name="Grid Table 4 Accent 5" w:uiPriority="49"/>
+    <w:lsdException w:name="Grid Table 5 Dark Accent 5" w:uiPriority="50"/>
+    <w:lsdException w:name="Grid Table 6 Colorful Accent 5" w:uiPriority="51"/>
+    <w:lsdException w:name="Grid Table 7 Colorful Accent 5" w:uiPriority="52"/>
+    <w:lsdException w:name="Grid Table 1 Light Accent 6" w:uiPriority="46"/>
+    <w:lsdException w:name="Grid Table 2 Accent 6" w:uiPriority="47"/>
+    <w:lsdException w:name="Grid Table 3 Accent 6" w:uiPriority="48"/>
+    <w:lsdException w:name="Grid Table 4 Accent 6" w:uiPriority="49"/>
+    <w:lsdException w:name="Grid Table 5 Dark Accent 6" w:uiPriority="50"/>
+    <w:lsdException w:name="Grid Table 6 Colorful Accent 6" w:uiPriority="51"/>
+    <w:lsdException w:name="Grid Table 7 Colorful Accent 6" w:uiPriority="52"/>
+    <w:lsdException w:name="List Table 1 Light" w:uiPriority="46"/>
+    <w:lsdException w:name="List Table 2" w:uiPriority="47"/>
+    <w:lsdException w:name="List Table 3" w:uiPriority="48"/>
+    <w:lsdException w:name="List Table 4" w:uiPriority="49"/>
+    <w:lsdException w:name="List Table 5 Dark" w:uiPriority="50"/>
+    <w:lsdException w:name="List Table 6 Colorful" w:uiPriority="51"/>
+    <w:lsdException w:name="List Table 7 Colorful" w:uiPriority="52"/>
+    <w:lsdException w:name="List Table 1 Light Accent 1" w:uiPriority="46"/>
+    <w:lsdException w:name="List Table 2 Accent 1" w:uiPriority="47"/>
+    <w:lsdException w:name="List Table 3 Accent 1" w:uiPriority="48"/>
+    <w:lsdException w:name="List Table 4 Accent 1" w:uiPriority="49"/>
+    <w:lsdException w:name="List Table 5 Dark Accent 1" w:uiPriority="50"/>
+    <w:lsdException w:name="List Table 6 Colorful Accent 1" w:uiPriority="51"/>
+    <w:lsdException w:name="List Table 7 Colorful Accent 1" w:uiPriority="52"/>
+    <w:lsdException w:name="List Table 1 Light Accent 2" w:uiPriority="46"/>
+    <w:lsdException w:name="List Table 2 Accent 2" w:uiPriority="47"/>
+    <w:lsdException w:name="List Table 3 Accent 2" w:uiPriority="48"/>
+    <w:lsdException w:name="List Table 4 Accent 2" w:uiPriority="49"/>
+    <w:lsdException w:name="List Table 5 Dark Accent 2" w:uiPriority="50"/>
+    <w:lsdException w:name="List Table 6 Colorful Accent 2" w:uiPriority="51"/>
+    <w:lsdException w:name="List Table 7 Colorful Accent 2" w:uiPriority="52"/>
+    <w:lsdException w:name="List Table 1 Light Accent 3" w:uiPriority="46"/>
+    <w:lsdException w:name="List Table 2 Accent 3" w:uiPriority="47"/>
+    <w:lsdException w:name="List Table 3 Accent 3" w:uiPriority="48"/>
+    <w:lsdException w:name="List Table 4 Accent 3" w:uiPriority="49"/>
+    <w:lsdException w:name="List Table 5 Dark Accent 3" w:uiPriority="50"/>
+    <w:lsdException w:name="List Table 6 Colorful Accent 3" w:uiPriority="51"/>
+    <w:lsdException w:name="List Table 7 Colorful Accent 3" w:uiPriority="52"/>
+    <w:lsdException w:name="List Table 1 Light Accent 4" w:uiPriority="46"/>
+    <w:lsdException w:name="List Table 2 Accent 4" w:uiPriority="47"/>
+    <w:lsdException w:name="List Table 3 Accent 4" w:uiPriority="48"/>
+    <w:lsdException w:name="List Table 4 Accent 4" w:uiPriority="49"/>
+    <w:lsdException w:name="List Table 5 Dark Accent 4" w:uiPriority="50"/>
+    <w:lsdException w:name="List Table 6 Colorful Accent 4" w:uiPriority="51"/>
+    <w:lsdException w:name="List Table 7 Colorful Accent 4" w:uiPriority="52"/>
+    <w:lsdException w:name="List Table 1 Light Accent 5" w:uiPriority="46"/>
+    <w:lsdException w:name="List Table 2 Accent 5" w:uiPriority="47"/>
+    <w:lsdException w:name="List Table 3 Accent 5" w:uiPriority="48"/>
+    <w:lsdException w:name="List Table 4 Accent 5" w:uiPriority="49"/>
+    <w:lsdException w:name="List Table 5 Dark Accent 5" w:uiPriority="50"/>
+    <w:lsdException w:name="List Table 6 Colorful Accent 5" w:uiPriority="51"/>
+    <w:lsdException w:name="List Table 7 Colorful Accent 5" w:uiPriority="52"/>
+    <w:lsdException w:name="List Table 1 Light Accent 6" w:uiPriority="46"/>
+    <w:lsdException w:name="List Table 2 Accent 6" w:uiPriority="47"/>
+    <w:lsdException w:name="List Table 3 Accent 6" w:uiPriority="48"/>
+    <w:lsdException w:name="List Table 4 Accent 6" w:uiPriority="49"/>
+    <w:lsdException w:name="List Table 5 Dark Accent 6" w:uiPriority="50"/>
+    <w:lsdException w:name="List Table 6 Colorful Accent 6" w:uiPriority="51"/>
+    <w:lsdException w:name="List Table 7 Colorful Accent 6" w:uiPriority="52"/>
+    <w:lsdException w:name="Mention" w:semiHidden="1" w:unhideWhenUsed="1"/>
+    <w:lsdException w:name="Smart Hyperlink" w:semiHidden="1" w:unhideWhenUsed="1"/>
+    <w:lsdException w:name="Hashtag" w:semiHidden="1" w:unhideWhenUsed="1"/>
+    <w:lsdException w:name="Unresolved Mention" w:semiHidden="1" w:unhideWhenUsed="1"/>
   </w:latentStyles>
   <w:style w:type="paragraph" w:default="1" w:styleId="Normal">
     <w:name w:val="Normal"/>
